--- a/Установка и настройка.docx
+++ b/Установка и настройка.docx
@@ -57,6 +57,25 @@
       <w:r>
         <w:t>.</w:t>
       </w:r>
+      <w:r>
+        <w:t xml:space="preserve"> </w:t>
+      </w:r>
+      <w:r>
+        <w:t xml:space="preserve">Установщик можно загрузить с официально сайта или </w:t>
+      </w:r>
+      <w:hyperlink r:id="rId6" w:history="1">
+        <w:r>
+          <w:rPr>
+            <w:rStyle w:val="a4"/>
+          </w:rPr>
+          <w:t>https://cloud.mail.ru/public/4y2i/Cijf8EvaJ</w:t>
+        </w:r>
+      </w:hyperlink>
+      <w:r>
+        <w:t xml:space="preserve"> .</w:t>
+      </w:r>
+      <w:bookmarkStart w:id="0" w:name="_GoBack"/>
+      <w:bookmarkEnd w:id="0"/>
     </w:p>
     <w:p>
       <w:r>
@@ -84,51 +103,6 @@
             <wp:extent cx="5940425" cy="4429125"/>
             <wp:effectExtent l="0" t="0" r="3175" b="9525"/>
             <wp:docPr id="2" name="Рисунок 2"/>
-            <wp:cNvGraphicFramePr>
-              <a:graphicFrameLocks xmlns:a="http://schemas.openxmlformats.org/drawingml/2006/main" noChangeAspect="1"/>
-            </wp:cNvGraphicFramePr>
-            <a:graphic xmlns:a="http://schemas.openxmlformats.org/drawingml/2006/main">
-              <a:graphicData uri="http://schemas.openxmlformats.org/drawingml/2006/picture">
-                <pic:pic xmlns:pic="http://schemas.openxmlformats.org/drawingml/2006/picture">
-                  <pic:nvPicPr>
-                    <pic:cNvPr id="1" name=""/>
-                    <pic:cNvPicPr/>
-                  </pic:nvPicPr>
-                  <pic:blipFill>
-                    <a:blip r:embed="rId6"/>
-                    <a:stretch>
-                      <a:fillRect/>
-                    </a:stretch>
-                  </pic:blipFill>
-                  <pic:spPr>
-                    <a:xfrm>
-                      <a:off x="0" y="0"/>
-                      <a:ext cx="5940425" cy="4429125"/>
-                    </a:xfrm>
-                    <a:prstGeom prst="rect">
-                      <a:avLst/>
-                    </a:prstGeom>
-                  </pic:spPr>
-                </pic:pic>
-              </a:graphicData>
-            </a:graphic>
-          </wp:inline>
-        </w:drawing>
-      </w:r>
-    </w:p>
-    <w:p/>
-    <w:p>
-      <w:r>
-        <w:rPr>
-          <w:noProof/>
-          <w:lang w:eastAsia="ru-RU"/>
-        </w:rPr>
-        <w:lastRenderedPageBreak/>
-        <w:drawing>
-          <wp:inline distT="0" distB="0" distL="0" distR="0" wp14:anchorId="19A18900" wp14:editId="56343A68">
-            <wp:extent cx="5940425" cy="4429125"/>
-            <wp:effectExtent l="0" t="0" r="3175" b="9525"/>
-            <wp:docPr id="1" name="Рисунок 1"/>
             <wp:cNvGraphicFramePr>
               <a:graphicFrameLocks xmlns:a="http://schemas.openxmlformats.org/drawingml/2006/main" noChangeAspect="1"/>
             </wp:cNvGraphicFramePr>
@@ -161,57 +135,19 @@
         </w:drawing>
       </w:r>
     </w:p>
-    <w:p>
-      <w:r>
-        <w:br w:type="page"/>
-      </w:r>
-    </w:p>
-    <w:p>
-      <w:r>
-        <w:lastRenderedPageBreak/>
-        <w:t>В выборе компонентов необходимо выбрать следующее</w:t>
-      </w:r>
-    </w:p>
-    <w:p>
-      <w:r>
-        <w:t>ВАЖНО</w:t>
-      </w:r>
-      <w:r>
-        <w:t>:</w:t>
-      </w:r>
-      <w:r>
-        <w:t xml:space="preserve"> ПОСЛЕ УКАЗАНИЯ КОМПОНЕНТОВ</w:t>
-      </w:r>
-      <w:r>
-        <w:t xml:space="preserve"> НУЖНО НАЖИМАТЬ КНОПКУ С ОДИНАРНОЙ ЗЕЛЁНОЙ СТРЕЛКОЙ, ЧТОБЫ СПРАВА ПОЯВИЛАСЬ ВЫБРАННАЯ ОПЦИЯ.</w:t>
-      </w:r>
-    </w:p>
-    <w:p>
-      <w:pPr>
-        <w:pStyle w:val="a3"/>
-        <w:numPr>
-          <w:ilvl w:val="0"/>
-          <w:numId w:val="1"/>
-        </w:numPr>
-      </w:pPr>
-      <w:r>
-        <w:rPr>
-          <w:lang w:val="en-US"/>
-        </w:rPr>
-        <w:t>MySql Servers</w:t>
-      </w:r>
-    </w:p>
+    <w:p/>
     <w:p>
       <w:r>
         <w:rPr>
           <w:noProof/>
           <w:lang w:eastAsia="ru-RU"/>
         </w:rPr>
+        <w:lastRenderedPageBreak/>
         <w:drawing>
-          <wp:inline distT="0" distB="0" distL="0" distR="0" wp14:anchorId="7934CA22" wp14:editId="704811CC">
+          <wp:inline distT="0" distB="0" distL="0" distR="0" wp14:anchorId="19A18900" wp14:editId="56343A68">
             <wp:extent cx="5940425" cy="4429125"/>
             <wp:effectExtent l="0" t="0" r="3175" b="9525"/>
-            <wp:docPr id="4" name="Рисунок 4"/>
+            <wp:docPr id="1" name="Рисунок 1"/>
             <wp:cNvGraphicFramePr>
               <a:graphicFrameLocks xmlns:a="http://schemas.openxmlformats.org/drawingml/2006/main" noChangeAspect="1"/>
             </wp:cNvGraphicFramePr>
@@ -250,22 +186,38 @@
       </w:r>
     </w:p>
     <w:p>
+      <w:r>
+        <w:lastRenderedPageBreak/>
+        <w:t>В выборе компонентов необходимо выбрать следующее</w:t>
+      </w:r>
+    </w:p>
+    <w:p>
+      <w:r>
+        <w:t>ВАЖНО</w:t>
+      </w:r>
+      <w:r>
+        <w:t>:</w:t>
+      </w:r>
+      <w:r>
+        <w:t xml:space="preserve"> ПОСЛЕ УКАЗАНИЯ КОМПОНЕНТОВ</w:t>
+      </w:r>
+      <w:r>
+        <w:t xml:space="preserve"> НУЖНО НАЖИМАТЬ КНОПКУ С ОДИНАРНОЙ ЗЕЛЁНОЙ СТРЕЛКОЙ, ЧТОБЫ СПРАВА ПОЯВИЛАСЬ ВЫБРАННАЯ ОПЦИЯ.</w:t>
+      </w:r>
+    </w:p>
+    <w:p>
       <w:pPr>
         <w:pStyle w:val="a3"/>
         <w:numPr>
           <w:ilvl w:val="0"/>
           <w:numId w:val="1"/>
         </w:numPr>
-        <w:rPr>
-          <w:lang w:val="en-US"/>
-        </w:rPr>
-      </w:pPr>
-      <w:r>
-        <w:rPr>
-          <w:lang w:val="en-US"/>
-        </w:rPr>
-        <w:lastRenderedPageBreak/>
-        <w:t>Applications-&gt;MySql Workbench</w:t>
+      </w:pPr>
+      <w:r>
+        <w:rPr>
+          <w:lang w:val="en-US"/>
+        </w:rPr>
+        <w:t>MySql Servers</w:t>
       </w:r>
     </w:p>
     <w:p>
@@ -275,10 +227,10 @@
           <w:lang w:eastAsia="ru-RU"/>
         </w:rPr>
         <w:drawing>
-          <wp:inline distT="0" distB="0" distL="0" distR="0" wp14:anchorId="69F6D4F5" wp14:editId="433AB022">
+          <wp:inline distT="0" distB="0" distL="0" distR="0" wp14:anchorId="7934CA22" wp14:editId="704811CC">
             <wp:extent cx="5940425" cy="4429125"/>
             <wp:effectExtent l="0" t="0" r="3175" b="9525"/>
-            <wp:docPr id="5" name="Рисунок 5"/>
+            <wp:docPr id="4" name="Рисунок 4"/>
             <wp:cNvGraphicFramePr>
               <a:graphicFrameLocks xmlns:a="http://schemas.openxmlformats.org/drawingml/2006/main" noChangeAspect="1"/>
             </wp:cNvGraphicFramePr>
@@ -332,25 +284,20 @@
           <w:lang w:val="en-US"/>
         </w:rPr>
         <w:lastRenderedPageBreak/>
-        <w:t>MySQL Connectors-&gt;Connector/NET</w:t>
-      </w:r>
-    </w:p>
-    <w:p>
-      <w:pPr>
-        <w:rPr>
-          <w:lang w:val="en-US"/>
-        </w:rPr>
-      </w:pPr>
+        <w:t>Applications-&gt;MySql Workbench</w:t>
+      </w:r>
+    </w:p>
+    <w:p>
       <w:r>
         <w:rPr>
           <w:noProof/>
           <w:lang w:eastAsia="ru-RU"/>
         </w:rPr>
         <w:drawing>
-          <wp:inline distT="0" distB="0" distL="0" distR="0" wp14:anchorId="483948E9" wp14:editId="09970B0F">
+          <wp:inline distT="0" distB="0" distL="0" distR="0" wp14:anchorId="69F6D4F5" wp14:editId="433AB022">
             <wp:extent cx="5940425" cy="4429125"/>
             <wp:effectExtent l="0" t="0" r="3175" b="9525"/>
-            <wp:docPr id="6" name="Рисунок 6"/>
+            <wp:docPr id="5" name="Рисунок 5"/>
             <wp:cNvGraphicFramePr>
               <a:graphicFrameLocks xmlns:a="http://schemas.openxmlformats.org/drawingml/2006/main" noChangeAspect="1"/>
             </wp:cNvGraphicFramePr>
@@ -384,60 +331,45 @@
       </w:r>
     </w:p>
     <w:p>
-      <w:pPr>
-        <w:rPr>
-          <w:lang w:val="en-US"/>
-        </w:rPr>
-      </w:pPr>
-      <w:r>
-        <w:rPr>
-          <w:lang w:val="en-US"/>
-        </w:rPr>
+      <w:r>
         <w:br w:type="page"/>
       </w:r>
     </w:p>
     <w:p>
-      <w:r>
+      <w:pPr>
+        <w:pStyle w:val="a3"/>
+        <w:numPr>
+          <w:ilvl w:val="0"/>
+          <w:numId w:val="1"/>
+        </w:numPr>
+        <w:rPr>
+          <w:lang w:val="en-US"/>
+        </w:rPr>
+      </w:pPr>
+      <w:r>
+        <w:rPr>
+          <w:lang w:val="en-US"/>
+        </w:rPr>
         <w:lastRenderedPageBreak/>
-        <w:t xml:space="preserve">После выбора всех указанных компонентов нажать кнопку </w:t>
-      </w:r>
-      <w:r>
-        <w:rPr>
-          <w:lang w:val="en-US"/>
-        </w:rPr>
-        <w:t>Next</w:t>
-      </w:r>
-      <w:r>
-        <w:t>.</w:t>
-      </w:r>
-    </w:p>
-    <w:p>
-      <w:pPr>
-        <w:rPr>
-          <w:lang w:val="en-US"/>
-        </w:rPr>
-      </w:pPr>
-      <w:r>
-        <w:t xml:space="preserve">Далее </w:t>
-      </w:r>
-      <w:r>
-        <w:rPr>
-          <w:lang w:val="en-US"/>
-        </w:rPr>
-        <w:t>Execute.</w:t>
-      </w:r>
-    </w:p>
-    <w:p>
+        <w:t>MySQL Connectors-&gt;Connector/NET</w:t>
+      </w:r>
+    </w:p>
+    <w:p>
+      <w:pPr>
+        <w:rPr>
+          <w:lang w:val="en-US"/>
+        </w:rPr>
+      </w:pPr>
       <w:r>
         <w:rPr>
           <w:noProof/>
           <w:lang w:eastAsia="ru-RU"/>
         </w:rPr>
         <w:drawing>
-          <wp:inline distT="0" distB="0" distL="0" distR="0" wp14:anchorId="67B170D9" wp14:editId="441ED9A4">
+          <wp:inline distT="0" distB="0" distL="0" distR="0" wp14:anchorId="483948E9" wp14:editId="09970B0F">
             <wp:extent cx="5940425" cy="4429125"/>
             <wp:effectExtent l="0" t="0" r="3175" b="9525"/>
-            <wp:docPr id="7" name="Рисунок 7"/>
+            <wp:docPr id="6" name="Рисунок 6"/>
             <wp:cNvGraphicFramePr>
               <a:graphicFrameLocks xmlns:a="http://schemas.openxmlformats.org/drawingml/2006/main" noChangeAspect="1"/>
             </wp:cNvGraphicFramePr>
@@ -471,23 +403,47 @@
       </w:r>
     </w:p>
     <w:p>
-      <w:r>
+      <w:pPr>
+        <w:rPr>
+          <w:lang w:val="en-US"/>
+        </w:rPr>
+      </w:pPr>
+      <w:r>
+        <w:rPr>
+          <w:lang w:val="en-US"/>
+        </w:rPr>
         <w:br w:type="page"/>
       </w:r>
     </w:p>
     <w:p>
       <w:r>
         <w:lastRenderedPageBreak/>
-        <w:t xml:space="preserve">После успешной установки будет следующее </w:t>
-      </w:r>
-      <w:r>
-        <w:t>ок</w:t>
-      </w:r>
-      <w:r>
-        <w:t>но</w:t>
-      </w:r>
-      <w:r>
-        <w:t>:</w:t>
+        <w:t xml:space="preserve">После выбора всех указанных компонентов нажать кнопку </w:t>
+      </w:r>
+      <w:r>
+        <w:rPr>
+          <w:lang w:val="en-US"/>
+        </w:rPr>
+        <w:t>Next</w:t>
+      </w:r>
+      <w:r>
+        <w:t>.</w:t>
+      </w:r>
+    </w:p>
+    <w:p>
+      <w:pPr>
+        <w:rPr>
+          <w:lang w:val="en-US"/>
+        </w:rPr>
+      </w:pPr>
+      <w:r>
+        <w:t xml:space="preserve">Далее </w:t>
+      </w:r>
+      <w:r>
+        <w:rPr>
+          <w:lang w:val="en-US"/>
+        </w:rPr>
+        <w:t>Execute.</w:t>
       </w:r>
     </w:p>
     <w:p>
@@ -497,10 +453,10 @@
           <w:lang w:eastAsia="ru-RU"/>
         </w:rPr>
         <w:drawing>
-          <wp:inline distT="0" distB="0" distL="0" distR="0" wp14:anchorId="0E52D456" wp14:editId="4F358AE4">
+          <wp:inline distT="0" distB="0" distL="0" distR="0" wp14:anchorId="67B170D9" wp14:editId="441ED9A4">
             <wp:extent cx="5940425" cy="4429125"/>
             <wp:effectExtent l="0" t="0" r="3175" b="9525"/>
-            <wp:docPr id="8" name="Рисунок 8"/>
+            <wp:docPr id="7" name="Рисунок 7"/>
             <wp:cNvGraphicFramePr>
               <a:graphicFrameLocks xmlns:a="http://schemas.openxmlformats.org/drawingml/2006/main" noChangeAspect="1"/>
             </wp:cNvGraphicFramePr>
@@ -535,16 +491,35 @@
     </w:p>
     <w:p>
       <w:r>
+        <w:br w:type="page"/>
+      </w:r>
+    </w:p>
+    <w:p>
+      <w:r>
+        <w:lastRenderedPageBreak/>
+        <w:t xml:space="preserve">После успешной установки будет следующее </w:t>
+      </w:r>
+      <w:r>
+        <w:t>ок</w:t>
+      </w:r>
+      <w:r>
+        <w:t>но</w:t>
+      </w:r>
+      <w:r>
+        <w:t>:</w:t>
+      </w:r>
+    </w:p>
+    <w:p>
+      <w:r>
         <w:rPr>
           <w:noProof/>
           <w:lang w:eastAsia="ru-RU"/>
         </w:rPr>
-        <w:lastRenderedPageBreak/>
         <w:drawing>
-          <wp:inline distT="0" distB="0" distL="0" distR="0" wp14:anchorId="24C758F6" wp14:editId="5064E70B">
+          <wp:inline distT="0" distB="0" distL="0" distR="0" wp14:anchorId="0E52D456" wp14:editId="4F358AE4">
             <wp:extent cx="5940425" cy="4429125"/>
             <wp:effectExtent l="0" t="0" r="3175" b="9525"/>
-            <wp:docPr id="9" name="Рисунок 9"/>
+            <wp:docPr id="8" name="Рисунок 8"/>
             <wp:cNvGraphicFramePr>
               <a:graphicFrameLocks xmlns:a="http://schemas.openxmlformats.org/drawingml/2006/main" noChangeAspect="1"/>
             </wp:cNvGraphicFramePr>
@@ -577,29 +552,18 @@
         </w:drawing>
       </w:r>
     </w:p>
-    <w:p/>
-    <w:p>
-      <w:r>
-        <w:br w:type="page"/>
-      </w:r>
-    </w:p>
-    <w:p>
-      <w:r>
-        <w:lastRenderedPageBreak/>
-        <w:t>Далее начинается конфигурация сервера:</w:t>
-      </w:r>
-    </w:p>
     <w:p>
       <w:r>
         <w:rPr>
           <w:noProof/>
           <w:lang w:eastAsia="ru-RU"/>
         </w:rPr>
+        <w:lastRenderedPageBreak/>
         <w:drawing>
-          <wp:inline distT="0" distB="0" distL="0" distR="0" wp14:anchorId="77C01548" wp14:editId="25C4F752">
+          <wp:inline distT="0" distB="0" distL="0" distR="0" wp14:anchorId="24C758F6" wp14:editId="5064E70B">
             <wp:extent cx="5940425" cy="4429125"/>
             <wp:effectExtent l="0" t="0" r="3175" b="9525"/>
-            <wp:docPr id="10" name="Рисунок 10"/>
+            <wp:docPr id="9" name="Рисунок 9"/>
             <wp:cNvGraphicFramePr>
               <a:graphicFrameLocks xmlns:a="http://schemas.openxmlformats.org/drawingml/2006/main" noChangeAspect="1"/>
             </wp:cNvGraphicFramePr>
@@ -632,56 +596,16 @@
         </w:drawing>
       </w:r>
     </w:p>
+    <w:p/>
     <w:p>
       <w:r>
         <w:br w:type="page"/>
       </w:r>
     </w:p>
     <w:p>
-      <w:pPr>
-        <w:rPr>
-          <w:lang w:val="en-US"/>
-        </w:rPr>
-      </w:pPr>
       <w:r>
         <w:lastRenderedPageBreak/>
-        <w:t>В</w:t>
-      </w:r>
-      <w:r>
-        <w:rPr>
-          <w:lang w:val="en-US"/>
-        </w:rPr>
-        <w:t xml:space="preserve"> </w:t>
-      </w:r>
-      <w:r>
-        <w:t>поле</w:t>
-      </w:r>
-      <w:r>
-        <w:rPr>
-          <w:lang w:val="en-US"/>
-        </w:rPr>
-        <w:t xml:space="preserve"> </w:t>
-      </w:r>
-      <w:r>
-        <w:rPr>
-          <w:lang w:val="en-US"/>
-        </w:rPr>
-        <w:t xml:space="preserve">Config Type </w:t>
-      </w:r>
-      <w:r>
-        <w:t>выбрать</w:t>
-      </w:r>
-      <w:r>
-        <w:rPr>
-          <w:lang w:val="en-US"/>
-        </w:rPr>
-        <w:t xml:space="preserve"> </w:t>
-      </w:r>
-      <w:r>
-        <w:rPr>
-          <w:lang w:val="en-US"/>
-        </w:rPr>
-        <w:t>Server Machine</w:t>
+        <w:t>Далее начинается конфигурация сервера:</w:t>
       </w:r>
     </w:p>
     <w:p>
@@ -691,10 +615,10 @@
           <w:lang w:eastAsia="ru-RU"/>
         </w:rPr>
         <w:drawing>
-          <wp:inline distT="0" distB="0" distL="0" distR="0" wp14:anchorId="5E81B505" wp14:editId="709C179B">
+          <wp:inline distT="0" distB="0" distL="0" distR="0" wp14:anchorId="77C01548" wp14:editId="25C4F752">
             <wp:extent cx="5940425" cy="4429125"/>
             <wp:effectExtent l="0" t="0" r="3175" b="9525"/>
-            <wp:docPr id="11" name="Рисунок 11"/>
+            <wp:docPr id="10" name="Рисунок 10"/>
             <wp:cNvGraphicFramePr>
               <a:graphicFrameLocks xmlns:a="http://schemas.openxmlformats.org/drawingml/2006/main" noChangeAspect="1"/>
             </wp:cNvGraphicFramePr>
@@ -740,7 +664,7 @@
       </w:pPr>
       <w:r>
         <w:lastRenderedPageBreak/>
-        <w:t>Отметить</w:t>
+        <w:t>В</w:t>
       </w:r>
       <w:r>
         <w:rPr>
@@ -749,7 +673,7 @@
         <w:t xml:space="preserve"> </w:t>
       </w:r>
       <w:r>
-        <w:t>галочку</w:t>
+        <w:t>поле</w:t>
       </w:r>
       <w:r>
         <w:rPr>
@@ -761,10 +685,10 @@
         <w:rPr>
           <w:lang w:val="en-US"/>
         </w:rPr>
-        <w:t xml:space="preserve">Show Advanced Options </w:t>
-      </w:r>
-      <w:r>
-        <w:t>и</w:t>
+        <w:t xml:space="preserve">Config Type </w:t>
+      </w:r>
+      <w:r>
+        <w:t>выбрать</w:t>
       </w:r>
       <w:r>
         <w:rPr>
@@ -773,19 +697,10 @@
         <w:t xml:space="preserve"> </w:t>
       </w:r>
       <w:r>
-        <w:t>нажать</w:t>
-      </w:r>
-      <w:r>
-        <w:rPr>
-          <w:lang w:val="en-US"/>
-        </w:rPr>
-        <w:t xml:space="preserve"> </w:t>
-      </w:r>
-      <w:r>
-        <w:rPr>
-          <w:lang w:val="en-US"/>
-        </w:rPr>
-        <w:t>Next</w:t>
+        <w:rPr>
+          <w:lang w:val="en-US"/>
+        </w:rPr>
+        <w:t>Server Machine</w:t>
       </w:r>
     </w:p>
     <w:p>
@@ -795,10 +710,10 @@
           <w:lang w:eastAsia="ru-RU"/>
         </w:rPr>
         <w:drawing>
-          <wp:inline distT="0" distB="0" distL="0" distR="0" wp14:anchorId="2B024D48" wp14:editId="6D52D189">
+          <wp:inline distT="0" distB="0" distL="0" distR="0" wp14:anchorId="5E81B505" wp14:editId="709C179B">
             <wp:extent cx="5940425" cy="4429125"/>
             <wp:effectExtent l="0" t="0" r="3175" b="9525"/>
-            <wp:docPr id="12" name="Рисунок 12"/>
+            <wp:docPr id="11" name="Рисунок 11"/>
             <wp:cNvGraphicFramePr>
               <a:graphicFrameLocks xmlns:a="http://schemas.openxmlformats.org/drawingml/2006/main" noChangeAspect="1"/>
             </wp:cNvGraphicFramePr>
@@ -837,15 +752,59 @@
       </w:r>
     </w:p>
     <w:p>
+      <w:pPr>
+        <w:rPr>
+          <w:lang w:val="en-US"/>
+        </w:rPr>
+      </w:pPr>
       <w:r>
         <w:lastRenderedPageBreak/>
-        <w:t xml:space="preserve">Далее необходимо установить пароль глобального администратора БД. </w:t>
-      </w:r>
-      <w:r>
-        <w:rPr>
-          <w:color w:val="FF0000"/>
-        </w:rPr>
-        <w:t>Данный пароль необходимо обязательно запомнить и сохранить.</w:t>
+        <w:t>Отметить</w:t>
+      </w:r>
+      <w:r>
+        <w:rPr>
+          <w:lang w:val="en-US"/>
+        </w:rPr>
+        <w:t xml:space="preserve"> </w:t>
+      </w:r>
+      <w:r>
+        <w:t>галочку</w:t>
+      </w:r>
+      <w:r>
+        <w:rPr>
+          <w:lang w:val="en-US"/>
+        </w:rPr>
+        <w:t xml:space="preserve"> </w:t>
+      </w:r>
+      <w:r>
+        <w:rPr>
+          <w:lang w:val="en-US"/>
+        </w:rPr>
+        <w:t xml:space="preserve">Show Advanced Options </w:t>
+      </w:r>
+      <w:r>
+        <w:t>и</w:t>
+      </w:r>
+      <w:r>
+        <w:rPr>
+          <w:lang w:val="en-US"/>
+        </w:rPr>
+        <w:t xml:space="preserve"> </w:t>
+      </w:r>
+      <w:r>
+        <w:t>нажать</w:t>
+      </w:r>
+      <w:r>
+        <w:rPr>
+          <w:lang w:val="en-US"/>
+        </w:rPr>
+        <w:t xml:space="preserve"> </w:t>
+      </w:r>
+      <w:r>
+        <w:rPr>
+          <w:lang w:val="en-US"/>
+        </w:rPr>
+        <w:t>Next</w:t>
       </w:r>
     </w:p>
     <w:p>
@@ -855,10 +814,10 @@
           <w:lang w:eastAsia="ru-RU"/>
         </w:rPr>
         <w:drawing>
-          <wp:inline distT="0" distB="0" distL="0" distR="0" wp14:anchorId="356849EE" wp14:editId="20BE4B49">
+          <wp:inline distT="0" distB="0" distL="0" distR="0" wp14:anchorId="2B024D48" wp14:editId="6D52D189">
             <wp:extent cx="5940425" cy="4429125"/>
             <wp:effectExtent l="0" t="0" r="3175" b="9525"/>
-            <wp:docPr id="13" name="Рисунок 13"/>
+            <wp:docPr id="12" name="Рисунок 12"/>
             <wp:cNvGraphicFramePr>
               <a:graphicFrameLocks xmlns:a="http://schemas.openxmlformats.org/drawingml/2006/main" noChangeAspect="1"/>
             </wp:cNvGraphicFramePr>
@@ -899,7 +858,13 @@
     <w:p>
       <w:r>
         <w:lastRenderedPageBreak/>
-        <w:t>Далее без изменений</w:t>
+        <w:t xml:space="preserve">Далее необходимо установить пароль глобального администратора БД. </w:t>
+      </w:r>
+      <w:r>
+        <w:rPr>
+          <w:color w:val="FF0000"/>
+        </w:rPr>
+        <w:t>Данный пароль необходимо обязательно запомнить и сохранить.</w:t>
       </w:r>
     </w:p>
     <w:p>
@@ -909,10 +874,10 @@
           <w:lang w:eastAsia="ru-RU"/>
         </w:rPr>
         <w:drawing>
-          <wp:inline distT="0" distB="0" distL="0" distR="0" wp14:anchorId="0C82C8B4" wp14:editId="2DACF933">
+          <wp:inline distT="0" distB="0" distL="0" distR="0" wp14:anchorId="356849EE" wp14:editId="20BE4B49">
             <wp:extent cx="5940425" cy="4429125"/>
             <wp:effectExtent l="0" t="0" r="3175" b="9525"/>
-            <wp:docPr id="14" name="Рисунок 14"/>
+            <wp:docPr id="13" name="Рисунок 13"/>
             <wp:cNvGraphicFramePr>
               <a:graphicFrameLocks xmlns:a="http://schemas.openxmlformats.org/drawingml/2006/main" noChangeAspect="1"/>
             </wp:cNvGraphicFramePr>
@@ -953,7 +918,7 @@
     <w:p>
       <w:r>
         <w:lastRenderedPageBreak/>
-        <w:t>Без изменений</w:t>
+        <w:t>Далее без изменений</w:t>
       </w:r>
     </w:p>
     <w:p>
@@ -963,10 +928,10 @@
           <w:lang w:eastAsia="ru-RU"/>
         </w:rPr>
         <w:drawing>
-          <wp:inline distT="0" distB="0" distL="0" distR="0" wp14:anchorId="312DD19E" wp14:editId="2DE5E57E">
+          <wp:inline distT="0" distB="0" distL="0" distR="0" wp14:anchorId="0C82C8B4" wp14:editId="2DACF933">
             <wp:extent cx="5940425" cy="4429125"/>
             <wp:effectExtent l="0" t="0" r="3175" b="9525"/>
-            <wp:docPr id="15" name="Рисунок 15"/>
+            <wp:docPr id="14" name="Рисунок 14"/>
             <wp:cNvGraphicFramePr>
               <a:graphicFrameLocks xmlns:a="http://schemas.openxmlformats.org/drawingml/2006/main" noChangeAspect="1"/>
             </wp:cNvGraphicFramePr>
@@ -1005,38 +970,22 @@
       </w:r>
     </w:p>
     <w:p>
-      <w:pPr>
-        <w:rPr>
-          <w:lang w:val="en-US"/>
-        </w:rPr>
-      </w:pPr>
       <w:r>
         <w:lastRenderedPageBreak/>
-        <w:t xml:space="preserve">Давим </w:t>
-      </w:r>
-      <w:r>
-        <w:rPr>
-          <w:lang w:val="en-US"/>
-        </w:rPr>
-        <w:t>Execute</w:t>
-      </w:r>
-    </w:p>
-    <w:p>
-      <w:pPr>
-        <w:rPr>
-          <w:lang w:val="en-US"/>
-        </w:rPr>
-      </w:pPr>
+        <w:t>Без изменений</w:t>
+      </w:r>
+    </w:p>
+    <w:p>
       <w:r>
         <w:rPr>
           <w:noProof/>
           <w:lang w:eastAsia="ru-RU"/>
         </w:rPr>
         <w:drawing>
-          <wp:inline distT="0" distB="0" distL="0" distR="0" wp14:anchorId="4DD5A3DD" wp14:editId="5E44B9E6">
+          <wp:inline distT="0" distB="0" distL="0" distR="0" wp14:anchorId="312DD19E" wp14:editId="2DE5E57E">
             <wp:extent cx="5940425" cy="4429125"/>
             <wp:effectExtent l="0" t="0" r="3175" b="9525"/>
-            <wp:docPr id="16" name="Рисунок 16"/>
+            <wp:docPr id="15" name="Рисунок 15"/>
             <wp:cNvGraphicFramePr>
               <a:graphicFrameLocks xmlns:a="http://schemas.openxmlformats.org/drawingml/2006/main" noChangeAspect="1"/>
             </wp:cNvGraphicFramePr>
@@ -1075,17 +1024,38 @@
       </w:r>
     </w:p>
     <w:p>
+      <w:pPr>
+        <w:rPr>
+          <w:lang w:val="en-US"/>
+        </w:rPr>
+      </w:pPr>
+      <w:r>
+        <w:lastRenderedPageBreak/>
+        <w:t xml:space="preserve">Давим </w:t>
+      </w:r>
+      <w:r>
+        <w:rPr>
+          <w:lang w:val="en-US"/>
+        </w:rPr>
+        <w:t>Execute</w:t>
+      </w:r>
+    </w:p>
+    <w:p>
+      <w:pPr>
+        <w:rPr>
+          <w:lang w:val="en-US"/>
+        </w:rPr>
+      </w:pPr>
       <w:r>
         <w:rPr>
           <w:noProof/>
           <w:lang w:eastAsia="ru-RU"/>
         </w:rPr>
-        <w:lastRenderedPageBreak/>
         <w:drawing>
-          <wp:inline distT="0" distB="0" distL="0" distR="0" wp14:anchorId="77A36CE1" wp14:editId="5447E802">
+          <wp:inline distT="0" distB="0" distL="0" distR="0" wp14:anchorId="4DD5A3DD" wp14:editId="5E44B9E6">
             <wp:extent cx="5940425" cy="4429125"/>
             <wp:effectExtent l="0" t="0" r="3175" b="9525"/>
-            <wp:docPr id="17" name="Рисунок 17"/>
+            <wp:docPr id="16" name="Рисунок 16"/>
             <wp:cNvGraphicFramePr>
               <a:graphicFrameLocks xmlns:a="http://schemas.openxmlformats.org/drawingml/2006/main" noChangeAspect="1"/>
             </wp:cNvGraphicFramePr>
@@ -1125,21 +1095,16 @@
     </w:p>
     <w:p>
       <w:r>
-        <w:lastRenderedPageBreak/>
-        <w:t>Конфигурирование БД закончено</w:t>
-      </w:r>
-    </w:p>
-    <w:p>
-      <w:r>
         <w:rPr>
           <w:noProof/>
           <w:lang w:eastAsia="ru-RU"/>
         </w:rPr>
+        <w:lastRenderedPageBreak/>
         <w:drawing>
-          <wp:inline distT="0" distB="0" distL="0" distR="0" wp14:anchorId="51E3E8E7" wp14:editId="5671D284">
+          <wp:inline distT="0" distB="0" distL="0" distR="0" wp14:anchorId="77A36CE1" wp14:editId="5447E802">
             <wp:extent cx="5940425" cy="4429125"/>
             <wp:effectExtent l="0" t="0" r="3175" b="9525"/>
-            <wp:docPr id="18" name="Рисунок 18"/>
+            <wp:docPr id="17" name="Рисунок 17"/>
             <wp:cNvGraphicFramePr>
               <a:graphicFrameLocks xmlns:a="http://schemas.openxmlformats.org/drawingml/2006/main" noChangeAspect="1"/>
             </wp:cNvGraphicFramePr>
@@ -1180,18 +1145,7 @@
     <w:p>
       <w:r>
         <w:lastRenderedPageBreak/>
-        <w:t>Далее необходимо запустить программу доступа к БД, оставив включенной галочку.</w:t>
-      </w:r>
-    </w:p>
-    <w:p>
-      <w:r>
-        <w:t xml:space="preserve">Данную программу также можно запускать из списка установленных программ </w:t>
-      </w:r>
-      <w:r>
-        <w:rPr>
-          <w:lang w:val="en-US"/>
-        </w:rPr>
-        <w:t>Windows</w:t>
+        <w:t>Конфигурирование БД закончено</w:t>
       </w:r>
     </w:p>
     <w:p>
@@ -1201,10 +1155,10 @@
           <w:lang w:eastAsia="ru-RU"/>
         </w:rPr>
         <w:drawing>
-          <wp:inline distT="0" distB="0" distL="0" distR="0" wp14:anchorId="09747860" wp14:editId="311A0A25">
+          <wp:inline distT="0" distB="0" distL="0" distR="0" wp14:anchorId="51E3E8E7" wp14:editId="5671D284">
             <wp:extent cx="5940425" cy="4429125"/>
             <wp:effectExtent l="0" t="0" r="3175" b="9525"/>
-            <wp:docPr id="19" name="Рисунок 19"/>
+            <wp:docPr id="18" name="Рисунок 18"/>
             <wp:cNvGraphicFramePr>
               <a:graphicFrameLocks xmlns:a="http://schemas.openxmlformats.org/drawingml/2006/main" noChangeAspect="1"/>
             </wp:cNvGraphicFramePr>
@@ -1244,16 +1198,32 @@
     </w:p>
     <w:p>
       <w:r>
+        <w:lastRenderedPageBreak/>
+        <w:t>Далее необходимо запустить программу доступа к БД, оставив включенной галочку.</w:t>
+      </w:r>
+    </w:p>
+    <w:p>
+      <w:r>
+        <w:t xml:space="preserve">Данную программу также можно запускать из списка установленных программ </w:t>
+      </w:r>
+      <w:r>
+        <w:rPr>
+          <w:lang w:val="en-US"/>
+        </w:rPr>
+        <w:t>Windows</w:t>
+      </w:r>
+    </w:p>
+    <w:p>
+      <w:r>
         <w:rPr>
           <w:noProof/>
           <w:lang w:eastAsia="ru-RU"/>
         </w:rPr>
-        <w:lastRenderedPageBreak/>
         <w:drawing>
-          <wp:inline distT="0" distB="0" distL="0" distR="0" wp14:anchorId="1CE71C06" wp14:editId="7B4CBD35">
-            <wp:extent cx="5940425" cy="4191000"/>
-            <wp:effectExtent l="0" t="0" r="3175" b="0"/>
-            <wp:docPr id="20" name="Рисунок 20"/>
+          <wp:inline distT="0" distB="0" distL="0" distR="0" wp14:anchorId="09747860" wp14:editId="311A0A25">
+            <wp:extent cx="5940425" cy="4429125"/>
+            <wp:effectExtent l="0" t="0" r="3175" b="9525"/>
+            <wp:docPr id="19" name="Рисунок 19"/>
             <wp:cNvGraphicFramePr>
               <a:graphicFrameLocks xmlns:a="http://schemas.openxmlformats.org/drawingml/2006/main" noChangeAspect="1"/>
             </wp:cNvGraphicFramePr>
@@ -1273,7 +1243,7 @@
                   <pic:spPr>
                     <a:xfrm>
                       <a:off x="0" y="0"/>
-                      <a:ext cx="5940425" cy="4191000"/>
+                      <a:ext cx="5940425" cy="4429125"/>
                     </a:xfrm>
                     <a:prstGeom prst="rect">
                       <a:avLst/>
@@ -1293,54 +1263,16 @@
     </w:p>
     <w:p>
       <w:r>
-        <w:lastRenderedPageBreak/>
-        <w:t>Далее подключаемся к БД используя</w:t>
-      </w:r>
-      <w:r>
-        <w:t xml:space="preserve"> подключение с именем </w:t>
-      </w:r>
-      <w:r>
-        <w:rPr>
-          <w:lang w:val="en-US"/>
-        </w:rPr>
-        <w:t>Local</w:t>
-      </w:r>
-      <w:r>
-        <w:t xml:space="preserve"> </w:t>
-      </w:r>
-      <w:r>
-        <w:rPr>
-          <w:lang w:val="en-US"/>
-        </w:rPr>
-        <w:t>instance</w:t>
-      </w:r>
-      <w:r>
-        <w:t xml:space="preserve"> </w:t>
-      </w:r>
-      <w:r>
-        <w:rPr>
-          <w:lang w:val="en-US"/>
-        </w:rPr>
-        <w:t>MySQL</w:t>
-      </w:r>
-      <w:r>
-        <w:t>56, при необ</w:t>
-      </w:r>
-      <w:r>
-        <w:t>ходимости можно создать другое подключение.</w:t>
-      </w:r>
-    </w:p>
-    <w:p>
-      <w:r>
         <w:rPr>
           <w:noProof/>
           <w:lang w:eastAsia="ru-RU"/>
         </w:rPr>
+        <w:lastRenderedPageBreak/>
         <w:drawing>
-          <wp:inline distT="0" distB="0" distL="0" distR="0" wp14:anchorId="6318B6BE" wp14:editId="6F942788">
+          <wp:inline distT="0" distB="0" distL="0" distR="0" wp14:anchorId="1CE71C06" wp14:editId="7B4CBD35">
             <wp:extent cx="5940425" cy="4191000"/>
             <wp:effectExtent l="0" t="0" r="3175" b="0"/>
-            <wp:docPr id="21" name="Рисунок 21"/>
+            <wp:docPr id="20" name="Рисунок 20"/>
             <wp:cNvGraphicFramePr>
               <a:graphicFrameLocks xmlns:a="http://schemas.openxmlformats.org/drawingml/2006/main" noChangeAspect="1"/>
             </wp:cNvGraphicFramePr>
@@ -1381,6 +1313,93 @@
     <w:p>
       <w:r>
         <w:lastRenderedPageBreak/>
+        <w:t>Далее подключаемся к БД используя</w:t>
+      </w:r>
+      <w:r>
+        <w:t xml:space="preserve"> подключение с именем </w:t>
+      </w:r>
+      <w:r>
+        <w:rPr>
+          <w:lang w:val="en-US"/>
+        </w:rPr>
+        <w:t>Local</w:t>
+      </w:r>
+      <w:r>
+        <w:t xml:space="preserve"> </w:t>
+      </w:r>
+      <w:r>
+        <w:rPr>
+          <w:lang w:val="en-US"/>
+        </w:rPr>
+        <w:t>instance</w:t>
+      </w:r>
+      <w:r>
+        <w:t xml:space="preserve"> </w:t>
+      </w:r>
+      <w:r>
+        <w:rPr>
+          <w:lang w:val="en-US"/>
+        </w:rPr>
+        <w:t>MySQL</w:t>
+      </w:r>
+      <w:r>
+        <w:t>56, при необ</w:t>
+      </w:r>
+      <w:r>
+        <w:t>ходимости можно создать другое подключение.</w:t>
+      </w:r>
+    </w:p>
+    <w:p>
+      <w:r>
+        <w:rPr>
+          <w:noProof/>
+          <w:lang w:eastAsia="ru-RU"/>
+        </w:rPr>
+        <w:drawing>
+          <wp:inline distT="0" distB="0" distL="0" distR="0" wp14:anchorId="6318B6BE" wp14:editId="6F942788">
+            <wp:extent cx="5940425" cy="4191000"/>
+            <wp:effectExtent l="0" t="0" r="3175" b="0"/>
+            <wp:docPr id="21" name="Рисунок 21"/>
+            <wp:cNvGraphicFramePr>
+              <a:graphicFrameLocks xmlns:a="http://schemas.openxmlformats.org/drawingml/2006/main" noChangeAspect="1"/>
+            </wp:cNvGraphicFramePr>
+            <a:graphic xmlns:a="http://schemas.openxmlformats.org/drawingml/2006/main">
+              <a:graphicData uri="http://schemas.openxmlformats.org/drawingml/2006/picture">
+                <pic:pic xmlns:pic="http://schemas.openxmlformats.org/drawingml/2006/picture">
+                  <pic:nvPicPr>
+                    <pic:cNvPr id="1" name=""/>
+                    <pic:cNvPicPr/>
+                  </pic:nvPicPr>
+                  <pic:blipFill>
+                    <a:blip r:embed="rId26"/>
+                    <a:stretch>
+                      <a:fillRect/>
+                    </a:stretch>
+                  </pic:blipFill>
+                  <pic:spPr>
+                    <a:xfrm>
+                      <a:off x="0" y="0"/>
+                      <a:ext cx="5940425" cy="4191000"/>
+                    </a:xfrm>
+                    <a:prstGeom prst="rect">
+                      <a:avLst/>
+                    </a:prstGeom>
+                  </pic:spPr>
+                </pic:pic>
+              </a:graphicData>
+            </a:graphic>
+          </wp:inline>
+        </w:drawing>
+      </w:r>
+    </w:p>
+    <w:p>
+      <w:r>
+        <w:br w:type="page"/>
+      </w:r>
+    </w:p>
+    <w:p>
+      <w:r>
+        <w:lastRenderedPageBreak/>
         <w:t xml:space="preserve">Отрываем файл </w:t>
       </w:r>
       <w:r>
@@ -1447,7 +1466,7 @@
                     </pic:cNvPicPr>
                   </pic:nvPicPr>
                   <pic:blipFill>
-                    <a:blip r:embed="rId26">
+                    <a:blip r:embed="rId27">
                       <a:extLst>
                         <a:ext uri="{28A0092B-C50C-407E-A947-70E740481C1C}">
                           <a14:useLocalDpi xmlns:a14="http://schemas.microsoft.com/office/drawing/2010/main" val="0"/>
@@ -1507,7 +1526,7 @@
                     <pic:cNvPicPr/>
                   </pic:nvPicPr>
                   <pic:blipFill>
-                    <a:blip r:embed="rId27"/>
+                    <a:blip r:embed="rId28"/>
                     <a:stretch>
                       <a:fillRect/>
                     </a:stretch>
@@ -1561,66 +1580,6 @@
             <wp:extent cx="5940425" cy="3372485"/>
             <wp:effectExtent l="0" t="0" r="3175" b="0"/>
             <wp:docPr id="24" name="Рисунок 24"/>
-            <wp:cNvGraphicFramePr>
-              <a:graphicFrameLocks xmlns:a="http://schemas.openxmlformats.org/drawingml/2006/main" noChangeAspect="1"/>
-            </wp:cNvGraphicFramePr>
-            <a:graphic xmlns:a="http://schemas.openxmlformats.org/drawingml/2006/main">
-              <a:graphicData uri="http://schemas.openxmlformats.org/drawingml/2006/picture">
-                <pic:pic xmlns:pic="http://schemas.openxmlformats.org/drawingml/2006/picture">
-                  <pic:nvPicPr>
-                    <pic:cNvPr id="1" name=""/>
-                    <pic:cNvPicPr/>
-                  </pic:nvPicPr>
-                  <pic:blipFill>
-                    <a:blip r:embed="rId28"/>
-                    <a:stretch>
-                      <a:fillRect/>
-                    </a:stretch>
-                  </pic:blipFill>
-                  <pic:spPr>
-                    <a:xfrm>
-                      <a:off x="0" y="0"/>
-                      <a:ext cx="5940425" cy="3372485"/>
-                    </a:xfrm>
-                    <a:prstGeom prst="rect">
-                      <a:avLst/>
-                    </a:prstGeom>
-                  </pic:spPr>
-                </pic:pic>
-              </a:graphicData>
-            </a:graphic>
-          </wp:inline>
-        </w:drawing>
-      </w:r>
-    </w:p>
-    <w:p>
-      <w:r>
-        <w:br w:type="page"/>
-      </w:r>
-    </w:p>
-    <w:p>
-      <w:r>
-        <w:lastRenderedPageBreak/>
-        <w:t xml:space="preserve">Результат выполнения скрипта отобразится в окне </w:t>
-      </w:r>
-      <w:r>
-        <w:rPr>
-          <w:lang w:val="en-US"/>
-        </w:rPr>
-        <w:t>Output</w:t>
-      </w:r>
-    </w:p>
-    <w:p>
-      <w:r>
-        <w:rPr>
-          <w:noProof/>
-          <w:lang w:eastAsia="ru-RU"/>
-        </w:rPr>
-        <w:drawing>
-          <wp:inline distT="0" distB="0" distL="0" distR="0" wp14:anchorId="4EA0DB4F" wp14:editId="373DB5DE">
-            <wp:extent cx="5940425" cy="4191000"/>
-            <wp:effectExtent l="0" t="0" r="3175" b="0"/>
-            <wp:docPr id="25" name="Рисунок 25"/>
             <wp:cNvGraphicFramePr>
               <a:graphicFrameLocks xmlns:a="http://schemas.openxmlformats.org/drawingml/2006/main" noChangeAspect="1"/>
             </wp:cNvGraphicFramePr>
@@ -1640,6 +1599,66 @@
                   <pic:spPr>
                     <a:xfrm>
                       <a:off x="0" y="0"/>
+                      <a:ext cx="5940425" cy="3372485"/>
+                    </a:xfrm>
+                    <a:prstGeom prst="rect">
+                      <a:avLst/>
+                    </a:prstGeom>
+                  </pic:spPr>
+                </pic:pic>
+              </a:graphicData>
+            </a:graphic>
+          </wp:inline>
+        </w:drawing>
+      </w:r>
+    </w:p>
+    <w:p>
+      <w:r>
+        <w:br w:type="page"/>
+      </w:r>
+    </w:p>
+    <w:p>
+      <w:r>
+        <w:lastRenderedPageBreak/>
+        <w:t xml:space="preserve">Результат выполнения скрипта отобразится в окне </w:t>
+      </w:r>
+      <w:r>
+        <w:rPr>
+          <w:lang w:val="en-US"/>
+        </w:rPr>
+        <w:t>Output</w:t>
+      </w:r>
+    </w:p>
+    <w:p>
+      <w:r>
+        <w:rPr>
+          <w:noProof/>
+          <w:lang w:eastAsia="ru-RU"/>
+        </w:rPr>
+        <w:drawing>
+          <wp:inline distT="0" distB="0" distL="0" distR="0" wp14:anchorId="4EA0DB4F" wp14:editId="373DB5DE">
+            <wp:extent cx="5940425" cy="4191000"/>
+            <wp:effectExtent l="0" t="0" r="3175" b="0"/>
+            <wp:docPr id="25" name="Рисунок 25"/>
+            <wp:cNvGraphicFramePr>
+              <a:graphicFrameLocks xmlns:a="http://schemas.openxmlformats.org/drawingml/2006/main" noChangeAspect="1"/>
+            </wp:cNvGraphicFramePr>
+            <a:graphic xmlns:a="http://schemas.openxmlformats.org/drawingml/2006/main">
+              <a:graphicData uri="http://schemas.openxmlformats.org/drawingml/2006/picture">
+                <pic:pic xmlns:pic="http://schemas.openxmlformats.org/drawingml/2006/picture">
+                  <pic:nvPicPr>
+                    <pic:cNvPr id="1" name=""/>
+                    <pic:cNvPicPr/>
+                  </pic:nvPicPr>
+                  <pic:blipFill>
+                    <a:blip r:embed="rId30"/>
+                    <a:stretch>
+                      <a:fillRect/>
+                    </a:stretch>
+                  </pic:blipFill>
+                  <pic:spPr>
+                    <a:xfrm>
+                      <a:off x="0" y="0"/>
                       <a:ext cx="5940425" cy="4191000"/>
                     </a:xfrm>
                     <a:prstGeom prst="rect">
@@ -1714,7 +1733,7 @@
                     </pic:cNvPicPr>
                   </pic:nvPicPr>
                   <pic:blipFill>
-                    <a:blip r:embed="rId30">
+                    <a:blip r:embed="rId31">
                       <a:extLst>
                         <a:ext uri="{28A0092B-C50C-407E-A947-70E740481C1C}">
                           <a14:useLocalDpi xmlns:a14="http://schemas.microsoft.com/office/drawing/2010/main" val="0"/>
@@ -1801,95 +1820,6 @@
             <wp:extent cx="5940425" cy="3372485"/>
             <wp:effectExtent l="0" t="0" r="3175" b="0"/>
             <wp:docPr id="27" name="Рисунок 27"/>
-            <wp:cNvGraphicFramePr>
-              <a:graphicFrameLocks xmlns:a="http://schemas.openxmlformats.org/drawingml/2006/main" noChangeAspect="1"/>
-            </wp:cNvGraphicFramePr>
-            <a:graphic xmlns:a="http://schemas.openxmlformats.org/drawingml/2006/main">
-              <a:graphicData uri="http://schemas.openxmlformats.org/drawingml/2006/picture">
-                <pic:pic xmlns:pic="http://schemas.openxmlformats.org/drawingml/2006/picture">
-                  <pic:nvPicPr>
-                    <pic:cNvPr id="1" name=""/>
-                    <pic:cNvPicPr/>
-                  </pic:nvPicPr>
-                  <pic:blipFill>
-                    <a:blip r:embed="rId31"/>
-                    <a:stretch>
-                      <a:fillRect/>
-                    </a:stretch>
-                  </pic:blipFill>
-                  <pic:spPr>
-                    <a:xfrm>
-                      <a:off x="0" y="0"/>
-                      <a:ext cx="5940425" cy="3372485"/>
-                    </a:xfrm>
-                    <a:prstGeom prst="rect">
-                      <a:avLst/>
-                    </a:prstGeom>
-                  </pic:spPr>
-                </pic:pic>
-              </a:graphicData>
-            </a:graphic>
-          </wp:inline>
-        </w:drawing>
-      </w:r>
-    </w:p>
-    <w:p>
-      <w:r>
-        <w:br w:type="page"/>
-      </w:r>
-    </w:p>
-    <w:p>
-      <w:pPr>
-        <w:rPr>
-          <w:lang w:val="en-US"/>
-        </w:rPr>
-      </w:pPr>
-      <w:r>
-        <w:lastRenderedPageBreak/>
-        <w:t>Выбираем</w:t>
-      </w:r>
-      <w:r>
-        <w:rPr>
-          <w:lang w:val="en-US"/>
-        </w:rPr>
-        <w:t xml:space="preserve"> </w:t>
-      </w:r>
-      <w:r>
-        <w:t>в</w:t>
-      </w:r>
-      <w:r>
-        <w:rPr>
-          <w:lang w:val="en-US"/>
-        </w:rPr>
-        <w:t xml:space="preserve"> </w:t>
-      </w:r>
-      <w:r>
-        <w:t>меню</w:t>
-      </w:r>
-      <w:r>
-        <w:rPr>
-          <w:lang w:val="en-US"/>
-        </w:rPr>
-        <w:t xml:space="preserve"> </w:t>
-      </w:r>
-      <w:r>
-        <w:rPr>
-          <w:lang w:val="en-US"/>
-        </w:rPr>
-        <w:t>File-&gt;New Query Tab</w:t>
-      </w:r>
-    </w:p>
-    <w:p>
-      <w:r>
-        <w:rPr>
-          <w:noProof/>
-          <w:lang w:eastAsia="ru-RU"/>
-        </w:rPr>
-        <w:drawing>
-          <wp:inline distT="0" distB="0" distL="0" distR="0" wp14:anchorId="75C5E24D" wp14:editId="4AF1F890">
-            <wp:extent cx="5940425" cy="3372485"/>
-            <wp:effectExtent l="0" t="0" r="3175" b="0"/>
-            <wp:docPr id="28" name="Рисунок 28"/>
             <wp:cNvGraphicFramePr>
               <a:graphicFrameLocks xmlns:a="http://schemas.openxmlformats.org/drawingml/2006/main" noChangeAspect="1"/>
             </wp:cNvGraphicFramePr>
@@ -1928,157 +1858,23 @@
       </w:r>
     </w:p>
     <w:p>
+      <w:pPr>
+        <w:rPr>
+          <w:lang w:val="en-US"/>
+        </w:rPr>
+      </w:pPr>
       <w:r>
         <w:lastRenderedPageBreak/>
-        <w:t>Вставляем в окно запроса следующий текст</w:t>
-      </w:r>
-      <w:r>
-        <w:t xml:space="preserve">. </w:t>
-      </w:r>
-      <w:r>
-        <w:rPr>
-          <w:color w:val="385623" w:themeColor="accent6" w:themeShade="80"/>
-        </w:rPr>
-        <w:t>123456</w:t>
-      </w:r>
-      <w:r>
-        <w:t xml:space="preserve"> – это пароль администратора системы, вход административной учётной записи </w:t>
-      </w:r>
-      <w:r>
-        <w:t xml:space="preserve">будет производиться с именем пользователя </w:t>
-      </w:r>
-      <w:r>
-        <w:rPr>
-          <w:lang w:val="en-US"/>
-        </w:rPr>
-        <w:t>admin</w:t>
-      </w:r>
-      <w:r>
+        <w:t>Выбираем</w:t>
+      </w:r>
+      <w:r>
+        <w:rPr>
+          <w:lang w:val="en-US"/>
+        </w:rPr>
         <w:t xml:space="preserve"> </w:t>
       </w:r>
       <w:r>
-        <w:t>и паролем 123456. На текущем этапе этот пароль можно заменить на другой и ввести в скрипт вместо 123456.</w:t>
-      </w:r>
-    </w:p>
-    <w:p/>
-    <w:p>
-      <w:pPr>
-        <w:rPr>
-          <w:color w:val="385623" w:themeColor="accent6" w:themeShade="80"/>
-          <w:lang w:val="en-US"/>
-        </w:rPr>
-      </w:pPr>
-      <w:r>
-        <w:rPr>
-          <w:color w:val="385623" w:themeColor="accent6" w:themeShade="80"/>
-          <w:lang w:val="en-US"/>
-        </w:rPr>
-        <w:t>INSERT INTO `dbautohandwash`.`users`</w:t>
-      </w:r>
-    </w:p>
-    <w:p>
-      <w:pPr>
-        <w:rPr>
-          <w:color w:val="385623" w:themeColor="accent6" w:themeShade="80"/>
-          <w:lang w:val="en-US"/>
-        </w:rPr>
-      </w:pPr>
-      <w:r>
-        <w:rPr>
-          <w:color w:val="385623" w:themeColor="accent6" w:themeShade="80"/>
-          <w:lang w:val="en-US"/>
-        </w:rPr>
-        <w:t>(`Id`,`UserName`,`Password`,`Claim`)</w:t>
-      </w:r>
-    </w:p>
-    <w:p>
-      <w:pPr>
-        <w:rPr>
-          <w:color w:val="385623" w:themeColor="accent6" w:themeShade="80"/>
-        </w:rPr>
-      </w:pPr>
-      <w:r>
-        <w:rPr>
-          <w:color w:val="385623" w:themeColor="accent6" w:themeShade="80"/>
-        </w:rPr>
-        <w:t>VALUES</w:t>
-      </w:r>
-    </w:p>
-    <w:p>
-      <w:pPr>
-        <w:rPr>
-          <w:color w:val="385623" w:themeColor="accent6" w:themeShade="80"/>
-        </w:rPr>
-      </w:pPr>
-      <w:r>
-        <w:rPr>
-          <w:color w:val="385623" w:themeColor="accent6" w:themeShade="80"/>
-        </w:rPr>
-        <w:t>(UUID(),</w:t>
-      </w:r>
-    </w:p>
-    <w:p>
-      <w:pPr>
-        <w:rPr>
-          <w:color w:val="385623" w:themeColor="accent6" w:themeShade="80"/>
-        </w:rPr>
-      </w:pPr>
-      <w:r>
-        <w:rPr>
-          <w:color w:val="385623" w:themeColor="accent6" w:themeShade="80"/>
-        </w:rPr>
-        <w:t xml:space="preserve">'admin', </w:t>
-      </w:r>
-      <w:r>
-        <w:rPr>
-          <w:color w:val="385623" w:themeColor="accent6" w:themeShade="80"/>
-        </w:rPr>
-        <w:tab/>
-        <w:t>-- имя администратора</w:t>
-      </w:r>
-    </w:p>
-    <w:p>
-      <w:pPr>
-        <w:rPr>
-          <w:color w:val="385623" w:themeColor="accent6" w:themeShade="80"/>
-        </w:rPr>
-      </w:pPr>
-      <w:r>
-        <w:rPr>
-          <w:color w:val="385623" w:themeColor="accent6" w:themeShade="80"/>
-        </w:rPr>
-        <w:t>'123456',</w:t>
-      </w:r>
-      <w:r>
-        <w:rPr>
-          <w:color w:val="385623" w:themeColor="accent6" w:themeShade="80"/>
-        </w:rPr>
-        <w:tab/>
-        <w:t>-- пароль администратора</w:t>
-      </w:r>
-    </w:p>
-    <w:p>
-      <w:pPr>
-        <w:rPr>
-          <w:color w:val="385623" w:themeColor="accent6" w:themeShade="80"/>
-        </w:rPr>
-      </w:pPr>
-      <w:r>
-        <w:rPr>
-          <w:color w:val="385623" w:themeColor="accent6" w:themeShade="80"/>
-        </w:rPr>
-        <w:t>'admin');</w:t>
-      </w:r>
-    </w:p>
-    <w:p>
-      <w:r>
-        <w:br w:type="page"/>
-      </w:r>
-    </w:p>
-    <w:p>
-      <w:r>
-        <w:lastRenderedPageBreak/>
-        <w:t>Выполняем</w:t>
+        <w:t>в</w:t>
       </w:r>
       <w:r>
         <w:rPr>
@@ -2087,16 +1883,7 @@
         <w:t xml:space="preserve"> </w:t>
       </w:r>
       <w:r>
-        <w:t>скрипт</w:t>
-      </w:r>
-      <w:r>
-        <w:rPr>
-          <w:lang w:val="en-US"/>
-        </w:rPr>
-        <w:t xml:space="preserve">, </w:t>
-      </w:r>
-      <w:r>
-        <w:t>выбрав</w:t>
+        <w:t>меню</w:t>
       </w:r>
       <w:r>
         <w:rPr>
@@ -2105,61 +1892,23 @@
         <w:t xml:space="preserve"> </w:t>
       </w:r>
       <w:r>
-        <w:t>в</w:t>
-      </w:r>
-      <w:r>
-        <w:rPr>
-          <w:lang w:val="en-US"/>
-        </w:rPr>
-        <w:t xml:space="preserve"> </w:t>
-      </w:r>
-      <w:r>
-        <w:t>меню</w:t>
-      </w:r>
-      <w:r>
-        <w:rPr>
-          <w:lang w:val="en-US"/>
-        </w:rPr>
-        <w:t xml:space="preserve"> </w:t>
-      </w:r>
-      <w:r>
-        <w:rPr>
-          <w:lang w:val="en-US"/>
-        </w:rPr>
-        <w:t>Query-&gt;Execute(All or Selection)</w:t>
-      </w:r>
-      <w:r>
-        <w:rPr>
-          <w:lang w:val="en-US"/>
-        </w:rPr>
-        <w:t xml:space="preserve">. </w:t>
-      </w:r>
-      <w:r>
-        <w:t xml:space="preserve">Информация об успешности отображается в окне </w:t>
-      </w:r>
-      <w:r>
-        <w:rPr>
-          <w:lang w:val="en-US"/>
-        </w:rPr>
-        <w:t xml:space="preserve">Output. </w:t>
-      </w:r>
-    </w:p>
-    <w:p>
-      <w:pPr>
-        <w:rPr>
-          <w:lang w:val="en-US"/>
-        </w:rPr>
-      </w:pPr>
+        <w:rPr>
+          <w:lang w:val="en-US"/>
+        </w:rPr>
+        <w:t>File-&gt;New Query Tab</w:t>
+      </w:r>
+    </w:p>
+    <w:p>
       <w:r>
         <w:rPr>
           <w:noProof/>
           <w:lang w:eastAsia="ru-RU"/>
         </w:rPr>
         <w:drawing>
-          <wp:inline distT="0" distB="0" distL="0" distR="0" wp14:anchorId="479DAD99" wp14:editId="72BA97AE">
-            <wp:extent cx="5940425" cy="4191000"/>
+          <wp:inline distT="0" distB="0" distL="0" distR="0" wp14:anchorId="75C5E24D" wp14:editId="4AF1F890">
+            <wp:extent cx="5940425" cy="3372485"/>
             <wp:effectExtent l="0" t="0" r="3175" b="0"/>
-            <wp:docPr id="29" name="Рисунок 29"/>
+            <wp:docPr id="28" name="Рисунок 28"/>
             <wp:cNvGraphicFramePr>
               <a:graphicFrameLocks xmlns:a="http://schemas.openxmlformats.org/drawingml/2006/main" noChangeAspect="1"/>
             </wp:cNvGraphicFramePr>
@@ -2179,7 +1928,7 @@
                   <pic:spPr>
                     <a:xfrm>
                       <a:off x="0" y="0"/>
-                      <a:ext cx="5940425" cy="4191000"/>
+                      <a:ext cx="5940425" cy="3372485"/>
                     </a:xfrm>
                     <a:prstGeom prst="rect">
                       <a:avLst/>
@@ -2194,206 +1943,227 @@
     </w:p>
     <w:p>
       <w:r>
-        <w:t>Закрываем скрипт. На этом работа с БД закончена</w:t>
-      </w:r>
-    </w:p>
-    <w:p>
-      <w:r>
         <w:br w:type="page"/>
       </w:r>
     </w:p>
     <w:p>
-      <w:pPr>
-        <w:rPr>
-          <w:sz w:val="32"/>
-          <w:szCs w:val="32"/>
-        </w:rPr>
-      </w:pPr>
-      <w:r>
-        <w:rPr>
-          <w:sz w:val="32"/>
-          <w:szCs w:val="32"/>
-        </w:rPr>
+      <w:r>
         <w:lastRenderedPageBreak/>
-        <w:t>Подготовка к запуску сервера.</w:t>
-      </w:r>
-    </w:p>
-    <w:p>
-      <w:r>
-        <w:t xml:space="preserve">Если установка производится на </w:t>
-      </w:r>
-      <w:r>
-        <w:rPr>
-          <w:lang w:val="en-US"/>
-        </w:rPr>
-        <w:t>Windows</w:t>
-      </w:r>
-      <w:r>
-        <w:t xml:space="preserve"> 7, то нужно з</w:t>
-      </w:r>
-      <w:r>
-        <w:t xml:space="preserve">апустить файл </w:t>
-      </w:r>
-      <w:r>
-        <w:t>NDP452-KB2901954-Web.exe</w:t>
-      </w:r>
-      <w:r>
-        <w:t>, это установщик дополнительных компонентов сервера, для его работы необходимо подключение к интернету.</w:t>
+        <w:t>Вставляем в окно запроса следующий текст</w:t>
+      </w:r>
+      <w:r>
+        <w:t xml:space="preserve">. </w:t>
+      </w:r>
+      <w:r>
+        <w:rPr>
+          <w:color w:val="385623" w:themeColor="accent6" w:themeShade="80"/>
+        </w:rPr>
+        <w:t>123456</w:t>
+      </w:r>
+      <w:r>
+        <w:t xml:space="preserve"> – это пароль администратора системы, вход административной учётной записи </w:t>
+      </w:r>
+      <w:r>
+        <w:t xml:space="preserve">будет производиться с именем пользователя </w:t>
+      </w:r>
+      <w:r>
+        <w:rPr>
+          <w:lang w:val="en-US"/>
+        </w:rPr>
+        <w:t>admin</w:t>
+      </w:r>
+      <w:r>
+        <w:t xml:space="preserve"> </w:t>
+      </w:r>
+      <w:r>
+        <w:t>и паролем 123456. На текущем этапе этот пароль можно заменить на другой и ввести в скрипт вместо 123456.</w:t>
       </w:r>
     </w:p>
     <w:p/>
     <w:p>
-      <w:r>
-        <w:t xml:space="preserve">В папке с </w:t>
-      </w:r>
-      <w:r>
-        <w:t xml:space="preserve">сервером открываем в любом текстовом редакторе файл </w:t>
-      </w:r>
-      <w:r>
-        <w:t>Server.exe.config</w:t>
-      </w:r>
-      <w:r>
-        <w:t>.</w:t>
-      </w:r>
-    </w:p>
-    <w:p>
-      <w:r>
-        <w:t>Находим</w:t>
-      </w:r>
-      <w:r>
-        <w:rPr>
-          <w:lang w:val="en-US"/>
-        </w:rPr>
+      <w:pPr>
+        <w:rPr>
+          <w:color w:val="385623" w:themeColor="accent6" w:themeShade="80"/>
+          <w:lang w:val="en-US"/>
+        </w:rPr>
+      </w:pPr>
+      <w:r>
+        <w:rPr>
+          <w:color w:val="385623" w:themeColor="accent6" w:themeShade="80"/>
+          <w:lang w:val="en-US"/>
+        </w:rPr>
+        <w:t>INSERT INTO `dbautohandwash`.`users`</w:t>
+      </w:r>
+    </w:p>
+    <w:p>
+      <w:pPr>
+        <w:rPr>
+          <w:color w:val="385623" w:themeColor="accent6" w:themeShade="80"/>
+          <w:lang w:val="en-US"/>
+        </w:rPr>
+      </w:pPr>
+      <w:r>
+        <w:rPr>
+          <w:color w:val="385623" w:themeColor="accent6" w:themeShade="80"/>
+          <w:lang w:val="en-US"/>
+        </w:rPr>
+        <w:t>(`Id`,`UserName`,`Password`,`Claim`)</w:t>
+      </w:r>
+    </w:p>
+    <w:p>
+      <w:pPr>
+        <w:rPr>
+          <w:color w:val="385623" w:themeColor="accent6" w:themeShade="80"/>
+        </w:rPr>
+      </w:pPr>
+      <w:r>
+        <w:rPr>
+          <w:color w:val="385623" w:themeColor="accent6" w:themeShade="80"/>
+        </w:rPr>
+        <w:t>VALUES</w:t>
+      </w:r>
+    </w:p>
+    <w:p>
+      <w:pPr>
+        <w:rPr>
+          <w:color w:val="385623" w:themeColor="accent6" w:themeShade="80"/>
+        </w:rPr>
+      </w:pPr>
+      <w:r>
+        <w:rPr>
+          <w:color w:val="385623" w:themeColor="accent6" w:themeShade="80"/>
+        </w:rPr>
+        <w:t>(UUID(),</w:t>
+      </w:r>
+    </w:p>
+    <w:p>
+      <w:pPr>
+        <w:rPr>
+          <w:color w:val="385623" w:themeColor="accent6" w:themeShade="80"/>
+        </w:rPr>
+      </w:pPr>
+      <w:r>
+        <w:rPr>
+          <w:color w:val="385623" w:themeColor="accent6" w:themeShade="80"/>
+        </w:rPr>
+        <w:t xml:space="preserve">'admin', </w:t>
+      </w:r>
+      <w:r>
+        <w:rPr>
+          <w:color w:val="385623" w:themeColor="accent6" w:themeShade="80"/>
+        </w:rPr>
+        <w:tab/>
+        <w:t>-- имя администратора</w:t>
+      </w:r>
+    </w:p>
+    <w:p>
+      <w:pPr>
+        <w:rPr>
+          <w:color w:val="385623" w:themeColor="accent6" w:themeShade="80"/>
+        </w:rPr>
+      </w:pPr>
+      <w:r>
+        <w:rPr>
+          <w:color w:val="385623" w:themeColor="accent6" w:themeShade="80"/>
+        </w:rPr>
+        <w:t>'123456',</w:t>
+      </w:r>
+      <w:r>
+        <w:rPr>
+          <w:color w:val="385623" w:themeColor="accent6" w:themeShade="80"/>
+        </w:rPr>
+        <w:tab/>
+        <w:t>-- пароль администратора</w:t>
+      </w:r>
+    </w:p>
+    <w:p>
+      <w:pPr>
+        <w:rPr>
+          <w:color w:val="385623" w:themeColor="accent6" w:themeShade="80"/>
+        </w:rPr>
+      </w:pPr>
+      <w:r>
+        <w:rPr>
+          <w:color w:val="385623" w:themeColor="accent6" w:themeShade="80"/>
+        </w:rPr>
+        <w:t>'admin');</w:t>
+      </w:r>
+    </w:p>
+    <w:p>
+      <w:r>
+        <w:br w:type="page"/>
+      </w:r>
+    </w:p>
+    <w:p>
+      <w:r>
+        <w:lastRenderedPageBreak/>
+        <w:t>Выполняем</w:t>
+      </w:r>
+      <w:r>
         <w:t xml:space="preserve"> </w:t>
       </w:r>
       <w:r>
-        <w:t>строку</w:t>
-      </w:r>
-      <w:r>
-        <w:rPr>
-          <w:lang w:val="en-US"/>
-        </w:rPr>
-        <w:t xml:space="preserve"> &lt;add name="dbautohandwash" connectionString="Server=127.0.0.1;Port=3306;Database=dbautohandwash;Uid=root;Pwd=xTlaQ77w;charset=utf8;" providerName="MySql.Data.MySqlClient" /&gt;. </w:t>
-      </w:r>
-      <w:r>
-        <w:t xml:space="preserve">В секции </w:t>
-      </w:r>
-      <w:r>
-        <w:rPr>
-          <w:lang w:val="en-US"/>
-        </w:rPr>
-        <w:t>Pwd</w:t>
-      </w:r>
-      <w:r>
-        <w:t>=</w:t>
-      </w:r>
-      <w:r>
-        <w:rPr>
-          <w:lang w:val="en-US"/>
-        </w:rPr>
-        <w:t>xTlaQ</w:t>
-      </w:r>
-      <w:r>
-        <w:t>77</w:t>
-      </w:r>
-      <w:r>
-        <w:rPr>
-          <w:lang w:val="en-US"/>
-        </w:rPr>
-        <w:t>w</w:t>
+        <w:t>скрипт</w:t>
       </w:r>
       <w:r>
         <w:t xml:space="preserve">, </w:t>
       </w:r>
       <w:r>
-        <w:rPr>
-          <w:lang w:val="en-US"/>
-        </w:rPr>
-        <w:t>xTlaQ</w:t>
-      </w:r>
-      <w:r>
-        <w:t>77</w:t>
-      </w:r>
-      <w:r>
-        <w:rPr>
-          <w:lang w:val="en-US"/>
-        </w:rPr>
-        <w:t>w</w:t>
-      </w:r>
-      <w:r>
-        <w:t xml:space="preserve"> – </w:t>
-      </w:r>
-      <w:r>
-        <w:rPr>
-          <w:color w:val="FF0000"/>
-        </w:rPr>
-        <w:t>это пароль глобального администратора БД, который необходимо поменять на тот, который указали при установке БД</w:t>
-      </w:r>
-      <w:r>
-        <w:rPr>
-          <w:color w:val="FF0000"/>
-        </w:rPr>
-        <w:t>, описание на странице 12.</w:t>
-      </w:r>
-    </w:p>
-    <w:p>
-      <w:r>
-        <w:t>Порты 8080 и 13000 необходимо открыть в брэндмауэре Windows, иначе устройства не смогут подключиться к серверу и консоль администратора будет недоступна.</w:t>
-      </w:r>
-    </w:p>
-    <w:p/>
-    <w:p>
-      <w:r>
-        <w:br w:type="page"/>
-      </w:r>
-    </w:p>
-    <w:p>
-      <w:r>
-        <w:lastRenderedPageBreak/>
-        <w:t>Запускаем командную строку от имени администра</w:t>
-      </w:r>
-      <w:r>
-        <w:t xml:space="preserve">тора и в ней переходим в папку с серверным ПО. Далее в командной строке вводим </w:t>
-      </w:r>
-      <w:r>
-        <w:rPr>
-          <w:lang w:val="en-US"/>
-        </w:rPr>
-        <w:t>Server</w:t>
-      </w:r>
-      <w:r>
-        <w:t>.</w:t>
-      </w:r>
-      <w:r>
-        <w:rPr>
-          <w:lang w:val="en-US"/>
-        </w:rPr>
-        <w:t>exe</w:t>
+        <w:t>выбрав</w:t>
       </w:r>
       <w:r>
         <w:t xml:space="preserve"> </w:t>
       </w:r>
       <w:r>
-        <w:rPr>
-          <w:lang w:val="en-US"/>
-        </w:rPr>
-        <w:t>install</w:t>
-      </w:r>
-      <w:r>
+        <w:t>в</w:t>
+      </w:r>
+      <w:r>
+        <w:t xml:space="preserve"> </w:t>
+      </w:r>
+      <w:r>
+        <w:t>меню</w:t>
+      </w:r>
+      <w:r>
+        <w:t xml:space="preserve"> </w:t>
+      </w:r>
+      <w:r>
+        <w:rPr>
+          <w:lang w:val="en-US"/>
+        </w:rPr>
+        <w:t>Query-&gt;Execute(All or Selection)</w:t>
+      </w:r>
+      <w:r>
+        <w:rPr>
+          <w:lang w:val="en-US"/>
+        </w:rPr>
         <w:t xml:space="preserve">. </w:t>
       </w:r>
-    </w:p>
-    <w:p>
+      <w:r>
+        <w:t xml:space="preserve">Информация об успешности отображается в окне </w:t>
+      </w:r>
+      <w:r>
+        <w:rPr>
+          <w:lang w:val="en-US"/>
+        </w:rPr>
+        <w:t xml:space="preserve">Output. </w:t>
+      </w:r>
+    </w:p>
+    <w:p>
+      <w:pPr>
+        <w:rPr>
+          <w:lang w:val="en-US"/>
+        </w:rPr>
+      </w:pPr>
       <w:r>
         <w:rPr>
           <w:noProof/>
           <w:lang w:eastAsia="ru-RU"/>
         </w:rPr>
         <w:drawing>
-          <wp:inline distT="0" distB="0" distL="0" distR="0" wp14:anchorId="745E0570" wp14:editId="0D0DB37B">
-            <wp:extent cx="5940425" cy="3632835"/>
-            <wp:effectExtent l="0" t="0" r="3175" b="5715"/>
-            <wp:docPr id="3" name="Рисунок 3"/>
+          <wp:inline distT="0" distB="0" distL="0" distR="0" wp14:anchorId="479DAD99" wp14:editId="72BA97AE">
+            <wp:extent cx="5940425" cy="4191000"/>
+            <wp:effectExtent l="0" t="0" r="3175" b="0"/>
+            <wp:docPr id="29" name="Рисунок 29"/>
             <wp:cNvGraphicFramePr>
               <a:graphicFrameLocks xmlns:a="http://schemas.openxmlformats.org/drawingml/2006/main" noChangeAspect="1"/>
             </wp:cNvGraphicFramePr>
@@ -2413,7 +2183,7 @@
                   <pic:spPr>
                     <a:xfrm>
                       <a:off x="0" y="0"/>
-                      <a:ext cx="5940425" cy="3632835"/>
+                      <a:ext cx="5940425" cy="4191000"/>
                     </a:xfrm>
                     <a:prstGeom prst="rect">
                       <a:avLst/>
@@ -2428,13 +2198,166 @@
     </w:p>
     <w:p>
       <w:r>
+        <w:t>Закрываем скрипт. На этом работа с БД закончена</w:t>
+      </w:r>
+    </w:p>
+    <w:p>
+      <w:r>
         <w:br w:type="page"/>
       </w:r>
     </w:p>
     <w:p>
-      <w:r>
+      <w:pPr>
+        <w:rPr>
+          <w:sz w:val="32"/>
+          <w:szCs w:val="32"/>
+        </w:rPr>
+      </w:pPr>
+      <w:r>
+        <w:rPr>
+          <w:sz w:val="32"/>
+          <w:szCs w:val="32"/>
+        </w:rPr>
         <w:lastRenderedPageBreak/>
-        <w:t xml:space="preserve">После успешного выполнения команды вводим </w:t>
+        <w:t>Подготовка к запуску сервера.</w:t>
+      </w:r>
+    </w:p>
+    <w:p>
+      <w:r>
+        <w:t xml:space="preserve">Если установка производится на </w:t>
+      </w:r>
+      <w:r>
+        <w:rPr>
+          <w:lang w:val="en-US"/>
+        </w:rPr>
+        <w:t>Windows</w:t>
+      </w:r>
+      <w:r>
+        <w:t xml:space="preserve"> 7, то нужно з</w:t>
+      </w:r>
+      <w:r>
+        <w:t xml:space="preserve">апустить файл </w:t>
+      </w:r>
+      <w:r>
+        <w:t>NDP452-KB2901954-Web.exe</w:t>
+      </w:r>
+      <w:r>
+        <w:t>, это установщик дополнительных компонентов сервера, для его работы необходимо подключение к интернету.</w:t>
+      </w:r>
+    </w:p>
+    <w:p/>
+    <w:p>
+      <w:r>
+        <w:t xml:space="preserve">В папке с </w:t>
+      </w:r>
+      <w:r>
+        <w:t xml:space="preserve">сервером открываем в любом текстовом редакторе файл </w:t>
+      </w:r>
+      <w:r>
+        <w:t>Server.exe.config</w:t>
+      </w:r>
+      <w:r>
+        <w:t>.</w:t>
+      </w:r>
+    </w:p>
+    <w:p>
+      <w:r>
+        <w:t>Находим</w:t>
+      </w:r>
+      <w:r>
+        <w:rPr>
+          <w:lang w:val="en-US"/>
+        </w:rPr>
+        <w:t xml:space="preserve"> </w:t>
+      </w:r>
+      <w:r>
+        <w:t>строку</w:t>
+      </w:r>
+      <w:r>
+        <w:rPr>
+          <w:lang w:val="en-US"/>
+        </w:rPr>
+        <w:t xml:space="preserve"> &lt;add name="dbautohandwash" connectionString="Server=127.0.0.1;Port=3306;Database=dbautohandwash;Uid=root;Pwd=xTlaQ77w;charset=utf8;" providerName="MySql.Data.MySqlClient" /&gt;. </w:t>
+      </w:r>
+      <w:r>
+        <w:t xml:space="preserve">В секции </w:t>
+      </w:r>
+      <w:r>
+        <w:rPr>
+          <w:lang w:val="en-US"/>
+        </w:rPr>
+        <w:t>Pwd</w:t>
+      </w:r>
+      <w:r>
+        <w:t>=</w:t>
+      </w:r>
+      <w:r>
+        <w:rPr>
+          <w:lang w:val="en-US"/>
+        </w:rPr>
+        <w:t>xTlaQ</w:t>
+      </w:r>
+      <w:r>
+        <w:t>77</w:t>
+      </w:r>
+      <w:r>
+        <w:rPr>
+          <w:lang w:val="en-US"/>
+        </w:rPr>
+        <w:t>w</w:t>
+      </w:r>
+      <w:r>
+        <w:t xml:space="preserve">, </w:t>
+      </w:r>
+      <w:r>
+        <w:rPr>
+          <w:lang w:val="en-US"/>
+        </w:rPr>
+        <w:t>xTlaQ</w:t>
+      </w:r>
+      <w:r>
+        <w:t>77</w:t>
+      </w:r>
+      <w:r>
+        <w:rPr>
+          <w:lang w:val="en-US"/>
+        </w:rPr>
+        <w:t>w</w:t>
+      </w:r>
+      <w:r>
+        <w:t xml:space="preserve"> – </w:t>
+      </w:r>
+      <w:r>
+        <w:rPr>
+          <w:color w:val="FF0000"/>
+        </w:rPr>
+        <w:t>это пароль глобального администратора БД, который необходимо поменять на тот, который указали при установке БД</w:t>
+      </w:r>
+      <w:r>
+        <w:rPr>
+          <w:color w:val="FF0000"/>
+        </w:rPr>
+        <w:t>, описание на странице 12.</w:t>
+      </w:r>
+    </w:p>
+    <w:p>
+      <w:r>
+        <w:t>Порты 8080 и 13000 необходимо открыть в брэндмауэре Windows, иначе устройства не смогут подключиться к серверу и консоль администратора будет недоступна.</w:t>
+      </w:r>
+    </w:p>
+    <w:p/>
+    <w:p>
+      <w:r>
+        <w:br w:type="page"/>
+      </w:r>
+    </w:p>
+    <w:p>
+      <w:r>
+        <w:lastRenderedPageBreak/>
+        <w:t>Запускаем командную строку от имени администра</w:t>
+      </w:r>
+      <w:r>
+        <w:t xml:space="preserve">тора и в ней переходим в папку с серверным ПО. Далее в командной строке вводим </w:t>
       </w:r>
       <w:r>
         <w:rPr>
@@ -2458,7 +2381,10 @@
         <w:rPr>
           <w:lang w:val="en-US"/>
         </w:rPr>
-        <w:t>start</w:t>
+        <w:t>install</w:t>
+      </w:r>
+      <w:r>
+        <w:t xml:space="preserve">. </w:t>
       </w:r>
     </w:p>
     <w:p>
@@ -2468,10 +2394,10 @@
           <w:lang w:eastAsia="ru-RU"/>
         </w:rPr>
         <w:drawing>
-          <wp:inline distT="0" distB="0" distL="0" distR="0" wp14:anchorId="533960D9" wp14:editId="61E790D8">
+          <wp:inline distT="0" distB="0" distL="0" distR="0" wp14:anchorId="745E0570" wp14:editId="0D0DB37B">
             <wp:extent cx="5940425" cy="3632835"/>
             <wp:effectExtent l="0" t="0" r="3175" b="5715"/>
-            <wp:docPr id="30" name="Рисунок 30"/>
+            <wp:docPr id="3" name="Рисунок 3"/>
             <wp:cNvGraphicFramePr>
               <a:graphicFrameLocks xmlns:a="http://schemas.openxmlformats.org/drawingml/2006/main" noChangeAspect="1"/>
             </wp:cNvGraphicFramePr>
@@ -2506,18 +2432,37 @@
     </w:p>
     <w:p>
       <w:r>
-        <w:t>Теперь служба запущена и можно приступать к работе.</w:t>
-      </w:r>
-    </w:p>
-    <w:p>
-      <w:r>
         <w:br w:type="page"/>
       </w:r>
     </w:p>
     <w:p>
       <w:r>
         <w:lastRenderedPageBreak/>
-        <w:t>Далее в браузере на клиентском компьютере вводим адрес сервера и порт 8080 и попадаем на страницу системы.</w:t>
+        <w:t xml:space="preserve">После успешного выполнения команды вводим </w:t>
+      </w:r>
+      <w:r>
+        <w:rPr>
+          <w:lang w:val="en-US"/>
+        </w:rPr>
+        <w:t>Server</w:t>
+      </w:r>
+      <w:r>
+        <w:t>.</w:t>
+      </w:r>
+      <w:r>
+        <w:rPr>
+          <w:lang w:val="en-US"/>
+        </w:rPr>
+        <w:t>exe</w:t>
+      </w:r>
+      <w:r>
+        <w:t xml:space="preserve"> </w:t>
+      </w:r>
+      <w:r>
+        <w:rPr>
+          <w:lang w:val="en-US"/>
+        </w:rPr>
+        <w:t>start</w:t>
       </w:r>
     </w:p>
     <w:p>
@@ -2527,10 +2472,10 @@
           <w:lang w:eastAsia="ru-RU"/>
         </w:rPr>
         <w:drawing>
-          <wp:inline distT="0" distB="0" distL="0" distR="0" wp14:anchorId="7BC545C5" wp14:editId="0687ACE1">
-            <wp:extent cx="5940425" cy="4424045"/>
-            <wp:effectExtent l="0" t="0" r="3175" b="0"/>
-            <wp:docPr id="31" name="Рисунок 31"/>
+          <wp:inline distT="0" distB="0" distL="0" distR="0" wp14:anchorId="533960D9" wp14:editId="61E790D8">
+            <wp:extent cx="5940425" cy="3632835"/>
+            <wp:effectExtent l="0" t="0" r="3175" b="5715"/>
+            <wp:docPr id="30" name="Рисунок 30"/>
             <wp:cNvGraphicFramePr>
               <a:graphicFrameLocks xmlns:a="http://schemas.openxmlformats.org/drawingml/2006/main" noChangeAspect="1"/>
             </wp:cNvGraphicFramePr>
@@ -2550,7 +2495,7 @@
                   <pic:spPr>
                     <a:xfrm>
                       <a:off x="0" y="0"/>
-                      <a:ext cx="5940425" cy="4424045"/>
+                      <a:ext cx="5940425" cy="3632835"/>
                     </a:xfrm>
                     <a:prstGeom prst="rect">
                       <a:avLst/>
@@ -2565,13 +2510,18 @@
     </w:p>
     <w:p>
       <w:r>
+        <w:t>Теперь служба запущена и можно приступать к работе.</w:t>
+      </w:r>
+    </w:p>
+    <w:p>
+      <w:r>
         <w:br w:type="page"/>
       </w:r>
     </w:p>
     <w:p>
       <w:r>
         <w:lastRenderedPageBreak/>
-        <w:t>Далее жмём Войти и вводим имя пользователя и пароль, которые ввели в БД в скрипте, описанном на странице 28. Администрирование системы описано в отдельном документе.</w:t>
+        <w:t>Далее в браузере на клиентском компьютере вводим адрес сервера и порт 8080 и попадаем на страницу системы.</w:t>
       </w:r>
     </w:p>
     <w:p>
@@ -2581,10 +2531,10 @@
           <w:lang w:eastAsia="ru-RU"/>
         </w:rPr>
         <w:drawing>
-          <wp:inline distT="0" distB="0" distL="0" distR="0" wp14:anchorId="400EBF06" wp14:editId="3CAC4306">
+          <wp:inline distT="0" distB="0" distL="0" distR="0" wp14:anchorId="7BC545C5" wp14:editId="0687ACE1">
             <wp:extent cx="5940425" cy="4424045"/>
             <wp:effectExtent l="0" t="0" r="3175" b="0"/>
-            <wp:docPr id="32" name="Рисунок 32"/>
+            <wp:docPr id="31" name="Рисунок 31"/>
             <wp:cNvGraphicFramePr>
               <a:graphicFrameLocks xmlns:a="http://schemas.openxmlformats.org/drawingml/2006/main" noChangeAspect="1"/>
             </wp:cNvGraphicFramePr>
@@ -2617,6 +2567,60 @@
         </w:drawing>
       </w:r>
     </w:p>
+    <w:p>
+      <w:r>
+        <w:br w:type="page"/>
+      </w:r>
+    </w:p>
+    <w:p>
+      <w:r>
+        <w:lastRenderedPageBreak/>
+        <w:t>Далее жмём Войти и вводим имя пользователя и пароль, которые ввели в БД в скрипте, описанном на странице 28. Администрирование системы описано в отдельном документе.</w:t>
+      </w:r>
+    </w:p>
+    <w:p>
+      <w:r>
+        <w:rPr>
+          <w:noProof/>
+          <w:lang w:eastAsia="ru-RU"/>
+        </w:rPr>
+        <w:drawing>
+          <wp:inline distT="0" distB="0" distL="0" distR="0" wp14:anchorId="400EBF06" wp14:editId="3CAC4306">
+            <wp:extent cx="5940425" cy="4424045"/>
+            <wp:effectExtent l="0" t="0" r="3175" b="0"/>
+            <wp:docPr id="32" name="Рисунок 32"/>
+            <wp:cNvGraphicFramePr>
+              <a:graphicFrameLocks xmlns:a="http://schemas.openxmlformats.org/drawingml/2006/main" noChangeAspect="1"/>
+            </wp:cNvGraphicFramePr>
+            <a:graphic xmlns:a="http://schemas.openxmlformats.org/drawingml/2006/main">
+              <a:graphicData uri="http://schemas.openxmlformats.org/drawingml/2006/picture">
+                <pic:pic xmlns:pic="http://schemas.openxmlformats.org/drawingml/2006/picture">
+                  <pic:nvPicPr>
+                    <pic:cNvPr id="1" name=""/>
+                    <pic:cNvPicPr/>
+                  </pic:nvPicPr>
+                  <pic:blipFill>
+                    <a:blip r:embed="rId38"/>
+                    <a:stretch>
+                      <a:fillRect/>
+                    </a:stretch>
+                  </pic:blipFill>
+                  <pic:spPr>
+                    <a:xfrm>
+                      <a:off x="0" y="0"/>
+                      <a:ext cx="5940425" cy="4424045"/>
+                    </a:xfrm>
+                    <a:prstGeom prst="rect">
+                      <a:avLst/>
+                    </a:prstGeom>
+                  </pic:spPr>
+                </pic:pic>
+              </a:graphicData>
+            </a:graphic>
+          </wp:inline>
+        </w:drawing>
+      </w:r>
+    </w:p>
     <w:p/>
     <w:p/>
     <w:p/>
@@ -2747,8 +2751,8 @@
           <w:color w:val="385623" w:themeColor="accent6" w:themeShade="80"/>
         </w:rPr>
       </w:pPr>
-      <w:bookmarkStart w:id="0" w:name="OLE_LINK1"/>
-      <w:bookmarkStart w:id="1" w:name="OLE_LINK2"/>
+      <w:bookmarkStart w:id="1" w:name="OLE_LINK1"/>
+      <w:bookmarkStart w:id="2" w:name="OLE_LINK2"/>
       <w:r>
         <w:rPr>
           <w:color w:val="385623" w:themeColor="accent6" w:themeShade="80"/>
@@ -2756,8 +2760,8 @@
         <w:t>address=127.0.0.1</w:t>
       </w:r>
     </w:p>
-    <w:bookmarkEnd w:id="0"/>
     <w:bookmarkEnd w:id="1"/>
+    <w:bookmarkEnd w:id="2"/>
     <w:p>
       <w:pPr>
         <w:rPr>
@@ -2777,8 +2781,8 @@
           <w:color w:val="385623" w:themeColor="accent6" w:themeShade="80"/>
         </w:rPr>
       </w:pPr>
-      <w:bookmarkStart w:id="2" w:name="OLE_LINK3"/>
-      <w:bookmarkStart w:id="3" w:name="OLE_LINK4"/>
+      <w:bookmarkStart w:id="3" w:name="OLE_LINK3"/>
+      <w:bookmarkStart w:id="4" w:name="OLE_LINK4"/>
       <w:r>
         <w:rPr>
           <w:color w:val="385623" w:themeColor="accent6" w:themeShade="80"/>
@@ -2786,8 +2790,8 @@
         <w:t>port=13000</w:t>
       </w:r>
     </w:p>
-    <w:bookmarkEnd w:id="2"/>
     <w:bookmarkEnd w:id="3"/>
+    <w:bookmarkEnd w:id="4"/>
     <w:p>
       <w:r>
         <w:t xml:space="preserve">В поле </w:t>
@@ -2828,8 +2832,6 @@
       <w:r>
         <w:t xml:space="preserve">сервера. Порт можно оставить по </w:t>
       </w:r>
-      <w:bookmarkStart w:id="4" w:name="_GoBack"/>
-      <w:bookmarkEnd w:id="4"/>
       <w:r>
         <w:t>умолчанию.</w:t>
       </w:r>
@@ -3380,6 +3382,17 @@
       <w:contextualSpacing/>
     </w:pPr>
   </w:style>
+  <w:style w:type="character" w:styleId="a4">
+    <w:name w:val="Hyperlink"/>
+    <w:basedOn w:val="a0"/>
+    <w:uiPriority w:val="99"/>
+    <w:unhideWhenUsed/>
+    <w:rsid w:val="008F4CC8"/>
+    <w:rPr>
+      <w:color w:val="0563C1" w:themeColor="hyperlink"/>
+      <w:u w:val="single"/>
+    </w:rPr>
+  </w:style>
 </w:styles>
 </file>
 
@@ -3649,7 +3662,7 @@
 </file>
 
 <file path=customXml/itemProps1.xml><?xml version="1.0" encoding="utf-8"?>
-<ds:datastoreItem xmlns:ds="http://schemas.openxmlformats.org/officeDocument/2006/customXml" ds:itemID="{1F2DD199-235E-4913-8BD7-94CC3A73D19C}">
+<ds:datastoreItem xmlns:ds="http://schemas.openxmlformats.org/officeDocument/2006/customXml" ds:itemID="{F0A03B4C-B712-410E-B9AB-06DECAEF8B54}">
   <ds:schemaRefs>
     <ds:schemaRef ds:uri="http://schemas.openxmlformats.org/officeDocument/2006/bibliography"/>
   </ds:schemaRefs>

--- a/Установка и настройка.docx
+++ b/Установка и настройка.docx
@@ -74,8 +74,6 @@
       <w:r>
         <w:t xml:space="preserve"> .</w:t>
       </w:r>
-      <w:bookmarkStart w:id="0" w:name="_GoBack"/>
-      <w:bookmarkEnd w:id="0"/>
     </w:p>
     <w:p>
       <w:r>
@@ -2130,22 +2128,58 @@
         <w:rPr>
           <w:lang w:val="en-US"/>
         </w:rPr>
-        <w:t>Query-&gt;Execute(All or Selection)</w:t>
-      </w:r>
-      <w:r>
-        <w:rPr>
-          <w:lang w:val="en-US"/>
-        </w:rPr>
+        <w:t>Query</w:t>
+      </w:r>
+      <w:r>
+        <w:t>-&gt;</w:t>
+      </w:r>
+      <w:r>
+        <w:rPr>
+          <w:lang w:val="en-US"/>
+        </w:rPr>
+        <w:t>Execute</w:t>
+      </w:r>
+      <w:r>
+        <w:t>(</w:t>
+      </w:r>
+      <w:r>
+        <w:rPr>
+          <w:lang w:val="en-US"/>
+        </w:rPr>
+        <w:t>All</w:t>
+      </w:r>
+      <w:r>
+        <w:t xml:space="preserve"> </w:t>
+      </w:r>
+      <w:r>
+        <w:rPr>
+          <w:lang w:val="en-US"/>
+        </w:rPr>
+        <w:t>or</w:t>
+      </w:r>
+      <w:r>
+        <w:t xml:space="preserve"> </w:t>
+      </w:r>
+      <w:r>
+        <w:rPr>
+          <w:lang w:val="en-US"/>
+        </w:rPr>
+        <w:t>Selection</w:t>
+      </w:r>
+      <w:r>
+        <w:t xml:space="preserve">). </w:t>
+      </w:r>
+      <w:r>
+        <w:t xml:space="preserve">Информация об успешности отображается в окне </w:t>
+      </w:r>
+      <w:r>
+        <w:rPr>
+          <w:lang w:val="en-US"/>
+        </w:rPr>
+        <w:t>Output</w:t>
+      </w:r>
+      <w:r>
         <w:t xml:space="preserve">. </w:t>
-      </w:r>
-      <w:r>
-        <w:t xml:space="preserve">Информация об успешности отображается в окне </w:t>
-      </w:r>
-      <w:r>
-        <w:rPr>
-          <w:lang w:val="en-US"/>
-        </w:rPr>
-        <w:t xml:space="preserve">Output. </w:t>
       </w:r>
     </w:p>
     <w:p>
@@ -2669,15 +2703,24 @@
         <w:t xml:space="preserve">Перед запуском терминальной программы необходимо запустить файл </w:t>
       </w:r>
       <w:r>
-        <w:t>dotNetFx40_Full_x86_x64.exe</w:t>
-      </w:r>
-      <w:r>
-        <w:t xml:space="preserve"> и подождать окончания установки.</w:t>
-      </w:r>
-    </w:p>
-    <w:p>
-      <w:r>
-        <w:t xml:space="preserve">Файл настроек терминала называется </w:t>
+        <w:t>NDP452-KB2901907-x86-x64-AllOS-ENU.exe</w:t>
+      </w:r>
+      <w:r>
+        <w:t xml:space="preserve"> </w:t>
+      </w:r>
+      <w:r>
+        <w:t>и подождать окончания установки.</w:t>
+      </w:r>
+    </w:p>
+    <w:p>
+      <w:r>
+        <w:t>Файл настроек</w:t>
+      </w:r>
+      <w:r>
+        <w:t xml:space="preserve"> логики</w:t>
+      </w:r>
+      <w:r>
+        <w:t xml:space="preserve"> терминала называется </w:t>
       </w:r>
       <w:r>
         <w:rPr>
@@ -2751,8 +2794,8 @@
           <w:color w:val="385623" w:themeColor="accent6" w:themeShade="80"/>
         </w:rPr>
       </w:pPr>
-      <w:bookmarkStart w:id="1" w:name="OLE_LINK1"/>
-      <w:bookmarkStart w:id="2" w:name="OLE_LINK2"/>
+      <w:bookmarkStart w:id="0" w:name="OLE_LINK1"/>
+      <w:bookmarkStart w:id="1" w:name="OLE_LINK2"/>
       <w:r>
         <w:rPr>
           <w:color w:val="385623" w:themeColor="accent6" w:themeShade="80"/>
@@ -2760,84 +2803,227 @@
         <w:t>address=127.0.0.1</w:t>
       </w:r>
     </w:p>
+    <w:bookmarkEnd w:id="0"/>
     <w:bookmarkEnd w:id="1"/>
+    <w:p>
+      <w:pPr>
+        <w:rPr>
+          <w:color w:val="385623" w:themeColor="accent6" w:themeShade="80"/>
+        </w:rPr>
+      </w:pPr>
+      <w:r>
+        <w:rPr>
+          <w:color w:val="385623" w:themeColor="accent6" w:themeShade="80"/>
+        </w:rPr>
+        <w:t>; Порт сервера</w:t>
+      </w:r>
+    </w:p>
+    <w:p>
+      <w:pPr>
+        <w:rPr>
+          <w:color w:val="385623" w:themeColor="accent6" w:themeShade="80"/>
+        </w:rPr>
+      </w:pPr>
+      <w:bookmarkStart w:id="2" w:name="OLE_LINK3"/>
+      <w:bookmarkStart w:id="3" w:name="OLE_LINK4"/>
+      <w:r>
+        <w:rPr>
+          <w:color w:val="385623" w:themeColor="accent6" w:themeShade="80"/>
+        </w:rPr>
+        <w:t>port=13000</w:t>
+      </w:r>
+    </w:p>
     <w:bookmarkEnd w:id="2"/>
-    <w:p>
-      <w:pPr>
+    <w:bookmarkEnd w:id="3"/>
+    <w:p>
+      <w:r>
+        <w:t xml:space="preserve">В поле </w:t>
+      </w:r>
+      <w:r>
         <w:rPr>
           <w:color w:val="385623" w:themeColor="accent6" w:themeShade="80"/>
         </w:rPr>
-      </w:pPr>
+        <w:t>address=127.0.0.1</w:t>
+      </w:r>
+      <w:r>
+        <w:t xml:space="preserve"> нужно указывать</w:t>
+      </w:r>
+      <w:r>
+        <w:t xml:space="preserve"> </w:t>
+      </w:r>
+      <w:r>
+        <w:rPr>
+          <w:lang w:val="en-US"/>
+        </w:rPr>
+        <w:t>IP</w:t>
+      </w:r>
+      <w:r>
+        <w:t xml:space="preserve"> адрес сервера, где работае</w:t>
+      </w:r>
+      <w:r>
+        <w:t xml:space="preserve">т серверное ПО, в поле </w:t>
+      </w:r>
       <w:r>
         <w:rPr>
           <w:color w:val="385623" w:themeColor="accent6" w:themeShade="80"/>
         </w:rPr>
-        <w:t>; Порт сервера</w:t>
-      </w:r>
-    </w:p>
-    <w:p>
-      <w:pPr>
-        <w:rPr>
-          <w:color w:val="385623" w:themeColor="accent6" w:themeShade="80"/>
-        </w:rPr>
-      </w:pPr>
-      <w:bookmarkStart w:id="3" w:name="OLE_LINK3"/>
-      <w:bookmarkStart w:id="4" w:name="OLE_LINK4"/>
-      <w:r>
-        <w:rPr>
-          <w:color w:val="385623" w:themeColor="accent6" w:themeShade="80"/>
-        </w:rPr>
         <w:t>port=13000</w:t>
       </w:r>
-    </w:p>
-    <w:bookmarkEnd w:id="3"/>
-    <w:bookmarkEnd w:id="4"/>
-    <w:p>
-      <w:r>
-        <w:t xml:space="preserve">В поле </w:t>
-      </w:r>
-      <w:r>
-        <w:rPr>
-          <w:color w:val="385623" w:themeColor="accent6" w:themeShade="80"/>
-        </w:rPr>
-        <w:t>address=127.0.0.1</w:t>
-      </w:r>
-      <w:r>
-        <w:t xml:space="preserve"> нужно указывать</w:t>
+      <w:r>
+        <w:t xml:space="preserve"> порт </w:t>
+      </w:r>
+      <w:r>
+        <w:t xml:space="preserve">сервера. Порт можно оставить по </w:t>
+      </w:r>
+      <w:r>
+        <w:t>умолчанию.</w:t>
+      </w:r>
+    </w:p>
+    <w:p/>
+    <w:p>
+      <w:r>
+        <w:t xml:space="preserve">Файл прочих настроек называется </w:t>
+      </w:r>
+      <w:r>
+        <w:t>TerminalApp.exe.config</w:t>
+      </w:r>
+      <w:r>
+        <w:t>. В нём можно настроить цвета фона и шрифтов.</w:t>
+      </w:r>
+    </w:p>
+    <w:p>
+      <w:pPr>
+        <w:rPr>
+          <w:lang w:val="en-US"/>
+        </w:rPr>
+      </w:pPr>
+      <w:r>
+        <w:t>Например</w:t>
+      </w:r>
+      <w:r>
+        <w:rPr>
+          <w:lang w:val="en-US"/>
+        </w:rPr>
+        <w:t>,</w:t>
+      </w:r>
+    </w:p>
+    <w:p>
+      <w:pPr>
+        <w:rPr>
+          <w:lang w:val="en-US"/>
+        </w:rPr>
+      </w:pPr>
+      <w:r>
+        <w:rPr>
+          <w:lang w:val="en-US"/>
+        </w:rPr>
+        <w:t>&lt;setting name="FontColor" serializeAs="String"&gt;</w:t>
+      </w:r>
+    </w:p>
+    <w:p>
+      <w:pPr>
+        <w:rPr>
+          <w:lang w:val="en-US"/>
+        </w:rPr>
+      </w:pPr>
+      <w:r>
+        <w:rPr>
+          <w:lang w:val="en-US"/>
+        </w:rPr>
+        <w:t xml:space="preserve">                &lt;value&gt;64, 64, 0&lt;/value&gt;</w:t>
+      </w:r>
+    </w:p>
+    <w:p>
+      <w:pPr>
+        <w:rPr>
+          <w:lang w:val="en-US"/>
+        </w:rPr>
+      </w:pPr>
+      <w:r>
+        <w:rPr>
+          <w:lang w:val="en-US"/>
+        </w:rPr>
+        <w:t xml:space="preserve">            &lt;/setting&gt;</w:t>
+      </w:r>
+    </w:p>
+    <w:p>
+      <w:pPr>
+        <w:rPr>
+          <w:lang w:val="en-US"/>
+        </w:rPr>
+      </w:pPr>
+      <w:r>
+        <w:rPr>
+          <w:lang w:val="en-US"/>
+        </w:rPr>
+        <w:t xml:space="preserve">            &lt;setting name="BackgroundColor" serializeAs="String"&gt;</w:t>
+      </w:r>
+    </w:p>
+    <w:p>
+      <w:r>
+        <w:rPr>
+          <w:lang w:val="en-US"/>
+        </w:rPr>
+        <w:t xml:space="preserve">                </w:t>
+      </w:r>
+      <w:r>
+        <w:t>&lt;value&gt;Cyan&lt;/value&gt;</w:t>
+      </w:r>
+    </w:p>
+    <w:p>
+      <w:r>
+        <w:t xml:space="preserve">            &lt;/setting&gt;</w:t>
+      </w:r>
+    </w:p>
+    <w:p>
+      <w:r>
+        <w:t xml:space="preserve">Цвета можно указывать как в формате </w:t>
+      </w:r>
+      <w:r>
+        <w:rPr>
+          <w:lang w:val="en-US"/>
+        </w:rPr>
+        <w:t>R</w:t>
+      </w:r>
+      <w:r>
+        <w:t xml:space="preserve">, </w:t>
+      </w:r>
+      <w:r>
+        <w:rPr>
+          <w:lang w:val="en-US"/>
+        </w:rPr>
+        <w:t>G</w:t>
+      </w:r>
+      <w:r>
+        <w:t xml:space="preserve">, </w:t>
+      </w:r>
+      <w:r>
+        <w:rPr>
+          <w:lang w:val="en-US"/>
+        </w:rPr>
+        <w:t>B</w:t>
+      </w:r>
+      <w:r>
+        <w:t xml:space="preserve">, так и словами. Слова представляют собой цвета </w:t>
+      </w:r>
+      <w:r>
+        <w:rPr>
+          <w:lang w:val="en-US"/>
+        </w:rPr>
+        <w:t>Windows</w:t>
+      </w:r>
+      <w:r>
+        <w:t>.</w:t>
       </w:r>
       <w:r>
         <w:t xml:space="preserve"> </w:t>
       </w:r>
       <w:r>
-        <w:rPr>
-          <w:lang w:val="en-US"/>
-        </w:rPr>
-        <w:t>IP</w:t>
-      </w:r>
-      <w:r>
-        <w:t xml:space="preserve"> адрес сервера, где работае</w:t>
-      </w:r>
-      <w:r>
-        <w:t xml:space="preserve">т серверное ПО, в поле </w:t>
-      </w:r>
-      <w:r>
-        <w:rPr>
-          <w:color w:val="385623" w:themeColor="accent6" w:themeShade="80"/>
-        </w:rPr>
-        <w:t>port=13000</w:t>
-      </w:r>
-      <w:r>
-        <w:t xml:space="preserve"> порт </w:t>
-      </w:r>
-      <w:r>
-        <w:t xml:space="preserve">сервера. Порт можно оставить по </w:t>
-      </w:r>
-      <w:r>
-        <w:t>умолчанию.</w:t>
-      </w:r>
-    </w:p>
-    <w:p/>
-    <w:p/>
+        <w:t>Для уверенности лучше первый вариант.</w:t>
+      </w:r>
+      <w:bookmarkStart w:id="4" w:name="_GoBack"/>
+      <w:bookmarkEnd w:id="4"/>
+    </w:p>
     <w:p/>
     <w:p/>
     <w:p/>
@@ -3662,7 +3848,7 @@
 </file>
 
 <file path=customXml/itemProps1.xml><?xml version="1.0" encoding="utf-8"?>
-<ds:datastoreItem xmlns:ds="http://schemas.openxmlformats.org/officeDocument/2006/customXml" ds:itemID="{F0A03B4C-B712-410E-B9AB-06DECAEF8B54}">
+<ds:datastoreItem xmlns:ds="http://schemas.openxmlformats.org/officeDocument/2006/customXml" ds:itemID="{1107FEF5-D27F-43B5-A852-1F6D0860CAB9}">
   <ds:schemaRefs>
     <ds:schemaRef ds:uri="http://schemas.openxmlformats.org/officeDocument/2006/bibliography"/>
   </ds:schemaRefs>
